--- a/Final Project write up.docx
+++ b/Final Project write up.docx
@@ -6,23 +6,214 @@
       <w:pPr>
         <w:jc w:val="center"/>
         <w:rPr>
-          <w:sz w:val="40"/>
-          <w:szCs w:val="40"/>
+          <w:sz w:val="32"/>
+          <w:szCs w:val="32"/>
           <w:u w:val="single"/>
-        </w:rPr>
-      </w:pPr>
-      <w:r>
-        <w:rPr>
-          <w:sz w:val="40"/>
-          <w:szCs w:val="40"/>
+          <w:rPrChange w:id="0" w:author="Ben Stork" w:date="2020-09-15T09:45:00Z">
+            <w:rPr>
+              <w:sz w:val="40"/>
+              <w:szCs w:val="40"/>
+              <w:u w:val="single"/>
+            </w:rPr>
+          </w:rPrChange>
+        </w:rPr>
+      </w:pPr>
+      <w:bookmarkStart w:id="1" w:name="_Hlk51053772"/>
+      <w:bookmarkEnd w:id="1"/>
+      <w:del w:id="2" w:author="Ben Stork" w:date="2020-09-15T09:50:00Z">
+        <w:r>
+          <w:rPr>
+            <w:sz w:val="32"/>
+            <w:szCs w:val="32"/>
+            <w:u w:val="single"/>
+            <w:rPrChange w:id="3" w:author="Ben Stork" w:date="2020-09-15T09:45:00Z">
+              <w:rPr>
+                <w:sz w:val="40"/>
+                <w:szCs w:val="40"/>
+                <w:u w:val="single"/>
+              </w:rPr>
+            </w:rPrChange>
+          </w:rPr>
+          <w:delText xml:space="preserve">Trends </w:delText>
+        </w:r>
+      </w:del>
+      <w:del w:id="4" w:author="Ben Stork" w:date="2020-09-15T09:45:00Z">
+        <w:r>
+          <w:rPr>
+            <w:sz w:val="32"/>
+            <w:szCs w:val="32"/>
+            <w:u w:val="single"/>
+            <w:rPrChange w:id="5" w:author="Ben Stork" w:date="2020-09-15T09:45:00Z">
+              <w:rPr>
+                <w:sz w:val="40"/>
+                <w:szCs w:val="40"/>
+                <w:u w:val="single"/>
+              </w:rPr>
+            </w:rPrChange>
+          </w:rPr>
+          <w:delText xml:space="preserve">between </w:delText>
+        </w:r>
+      </w:del>
+      <w:r>
+        <w:rPr>
+          <w:sz w:val="32"/>
+          <w:szCs w:val="32"/>
           <w:u w:val="single"/>
-        </w:rPr>
-        <w:t xml:space="preserve">Trends between US emissions and natural disasters </w:t>
-      </w:r>
-    </w:p>
-    <w:p>
-      <w:pPr>
-        <w:rPr>
+          <w:rPrChange w:id="6" w:author="Ben Stork" w:date="2020-09-15T09:45:00Z">
+            <w:rPr>
+              <w:sz w:val="40"/>
+              <w:szCs w:val="40"/>
+              <w:u w:val="single"/>
+            </w:rPr>
+          </w:rPrChange>
+        </w:rPr>
+        <w:t>US emissions</w:t>
+      </w:r>
+      <w:del w:id="7" w:author="Ben Stork" w:date="2020-09-15T09:50:00Z">
+        <w:r>
+          <w:rPr>
+            <w:sz w:val="32"/>
+            <w:szCs w:val="32"/>
+            <w:u w:val="single"/>
+            <w:rPrChange w:id="8" w:author="Ben Stork" w:date="2020-09-15T09:45:00Z">
+              <w:rPr>
+                <w:sz w:val="40"/>
+                <w:szCs w:val="40"/>
+                <w:u w:val="single"/>
+              </w:rPr>
+            </w:rPrChange>
+          </w:rPr>
+          <w:delText xml:space="preserve"> and </w:delText>
+        </w:r>
+      </w:del>
+      <w:ins w:id="9" w:author="Ben Stork" w:date="2020-09-15T09:50:00Z">
+        <w:r>
+          <w:rPr>
+            <w:sz w:val="32"/>
+            <w:szCs w:val="32"/>
+            <w:u w:val="single"/>
+          </w:rPr>
+          <w:t xml:space="preserve">, </w:t>
+        </w:r>
+      </w:ins>
+      <w:del w:id="10" w:author="Ben Stork" w:date="2020-09-15T09:45:00Z">
+        <w:r>
+          <w:rPr>
+            <w:sz w:val="32"/>
+            <w:szCs w:val="32"/>
+            <w:u w:val="single"/>
+            <w:rPrChange w:id="11" w:author="Ben Stork" w:date="2020-09-15T09:45:00Z">
+              <w:rPr>
+                <w:sz w:val="40"/>
+                <w:szCs w:val="40"/>
+                <w:u w:val="single"/>
+              </w:rPr>
+            </w:rPrChange>
+          </w:rPr>
+          <w:delText xml:space="preserve">natural </w:delText>
+        </w:r>
+      </w:del>
+      <w:ins w:id="12" w:author="Ben Stork" w:date="2020-09-15T09:45:00Z">
+        <w:r>
+          <w:rPr>
+            <w:sz w:val="32"/>
+            <w:szCs w:val="32"/>
+            <w:u w:val="single"/>
+            <w:rPrChange w:id="13" w:author="Ben Stork" w:date="2020-09-15T09:45:00Z">
+              <w:rPr>
+                <w:sz w:val="40"/>
+                <w:szCs w:val="40"/>
+                <w:u w:val="single"/>
+              </w:rPr>
+            </w:rPrChange>
+          </w:rPr>
+          <w:t>N</w:t>
+        </w:r>
+        <w:r>
+          <w:rPr>
+            <w:sz w:val="32"/>
+            <w:szCs w:val="32"/>
+            <w:u w:val="single"/>
+            <w:rPrChange w:id="14" w:author="Ben Stork" w:date="2020-09-15T09:45:00Z">
+              <w:rPr>
+                <w:sz w:val="40"/>
+                <w:szCs w:val="40"/>
+                <w:u w:val="single"/>
+              </w:rPr>
+            </w:rPrChange>
+          </w:rPr>
+          <w:t xml:space="preserve">atural </w:t>
+        </w:r>
+      </w:ins>
+      <w:del w:id="15" w:author="Ben Stork" w:date="2020-09-15T09:45:00Z">
+        <w:r>
+          <w:rPr>
+            <w:sz w:val="32"/>
+            <w:szCs w:val="32"/>
+            <w:u w:val="single"/>
+            <w:rPrChange w:id="16" w:author="Ben Stork" w:date="2020-09-15T09:45:00Z">
+              <w:rPr>
+                <w:sz w:val="40"/>
+                <w:szCs w:val="40"/>
+                <w:u w:val="single"/>
+              </w:rPr>
+            </w:rPrChange>
+          </w:rPr>
+          <w:delText xml:space="preserve">disasters </w:delText>
+        </w:r>
+      </w:del>
+      <w:ins w:id="17" w:author="Ben Stork" w:date="2020-09-15T09:45:00Z">
+        <w:r>
+          <w:rPr>
+            <w:sz w:val="32"/>
+            <w:szCs w:val="32"/>
+            <w:u w:val="single"/>
+            <w:rPrChange w:id="18" w:author="Ben Stork" w:date="2020-09-15T09:45:00Z">
+              <w:rPr>
+                <w:sz w:val="40"/>
+                <w:szCs w:val="40"/>
+                <w:u w:val="single"/>
+              </w:rPr>
+            </w:rPrChange>
+          </w:rPr>
+          <w:t>D</w:t>
+        </w:r>
+        <w:r>
+          <w:rPr>
+            <w:sz w:val="32"/>
+            <w:szCs w:val="32"/>
+            <w:u w:val="single"/>
+            <w:rPrChange w:id="19" w:author="Ben Stork" w:date="2020-09-15T09:45:00Z">
+              <w:rPr>
+                <w:sz w:val="40"/>
+                <w:szCs w:val="40"/>
+                <w:u w:val="single"/>
+              </w:rPr>
+            </w:rPrChange>
+          </w:rPr>
+          <w:t xml:space="preserve">isasters </w:t>
+        </w:r>
+        <w:r>
+          <w:rPr>
+            <w:sz w:val="32"/>
+            <w:szCs w:val="32"/>
+            <w:u w:val="single"/>
+            <w:rPrChange w:id="20" w:author="Ben Stork" w:date="2020-09-15T09:45:00Z">
+              <w:rPr>
+                <w:sz w:val="40"/>
+                <w:szCs w:val="40"/>
+                <w:u w:val="single"/>
+              </w:rPr>
+            </w:rPrChange>
+          </w:rPr>
+          <w:t>and Monetary Impact</w:t>
+        </w:r>
+      </w:ins>
+    </w:p>
+    <w:p>
+      <w:pPr>
+        <w:rPr>
+          <w:del w:id="21" w:author="Ben Stork" w:date="2020-09-15T09:45:00Z"/>
           <w:b/>
           <w:bCs/>
           <w:u w:val="single"/>
@@ -34,23 +225,41 @@
         <w:rPr>
           <w:b/>
           <w:bCs/>
-          <w:u w:val="single"/>
+          <w:rPrChange w:id="22" w:author="Ben Stork" w:date="2020-09-15T09:41:00Z">
+            <w:rPr>
+              <w:b/>
+              <w:bCs/>
+              <w:u w:val="single"/>
+            </w:rPr>
+          </w:rPrChange>
         </w:rPr>
       </w:pPr>
       <w:r>
         <w:rPr>
           <w:b/>
           <w:bCs/>
-          <w:u w:val="single"/>
+          <w:rPrChange w:id="23" w:author="Ben Stork" w:date="2020-09-15T09:41:00Z">
+            <w:rPr>
+              <w:b/>
+              <w:bCs/>
+              <w:u w:val="single"/>
+            </w:rPr>
+          </w:rPrChange>
         </w:rPr>
         <w:t>Was there a rise in CO2 emissions in the United States based on the data we can find and collect?</w:t>
       </w:r>
     </w:p>
     <w:p>
       <w:pPr>
-        <w:pStyle w:val="ListParagraph"/>
-        <w:ind w:right="990"/>
-        <w:jc w:val="both"/>
+        <w:rPr>
+          <w:del w:id="24" w:author="Ben Stork" w:date="2020-09-15T09:37:00Z"/>
+        </w:rPr>
+        <w:pPrChange w:id="25" w:author="Ben Stork" w:date="2020-09-15T09:37:00Z">
+          <w:pPr>
+            <w:ind w:right="990"/>
+            <w:jc w:val="both"/>
+          </w:pPr>
+        </w:pPrChange>
       </w:pPr>
       <w:r>
         <w:t xml:space="preserve">We were able to collect US emission data going as far back as 1960. Prior to that, we were unsure if CO2 emissions were collected so </w:t>
@@ -79,22 +288,65 @@
       <w:r>
         <w:t xml:space="preserve">, we see a decline in the total amount of the emissions the United States produces each year. </w:t>
       </w:r>
+    </w:p>
+    <w:p>
+      <w:pPr>
+        <w:rPr>
+          <w:del w:id="26" w:author="Ben Stork" w:date="2020-09-15T09:37:00Z"/>
+        </w:rPr>
+        <w:pPrChange w:id="27" w:author="Ben Stork" w:date="2020-09-15T09:37:00Z">
+          <w:pPr>
+            <w:pStyle w:val="ListParagraph"/>
+            <w:ind w:right="990"/>
+            <w:jc w:val="both"/>
+          </w:pPr>
+        </w:pPrChange>
+      </w:pPr>
     </w:p>
     <w:p>
       <w:pPr>
         <w:pStyle w:val="ListParagraph"/>
         <w:keepNext/>
-        <w:ind w:right="990"/>
+        <w:ind w:left="0"/>
+        <w:rPr>
+          <w:ins w:id="28" w:author="Ben Stork" w:date="2020-09-15T09:37:00Z"/>
+        </w:rPr>
+        <w:pPrChange w:id="29" w:author="Ben Stork" w:date="2020-09-15T09:37:00Z">
+          <w:pPr>
+            <w:pStyle w:val="ListParagraph"/>
+            <w:keepNext/>
+            <w:ind w:left="0"/>
+            <w:jc w:val="center"/>
+          </w:pPr>
+        </w:pPrChange>
+      </w:pPr>
+    </w:p>
+    <w:p>
+      <w:pPr>
+        <w:pStyle w:val="ListParagraph"/>
+        <w:keepNext/>
+        <w:ind w:left="0"/>
+        <w:jc w:val="center"/>
+        <w:rPr>
+          <w:ins w:id="30" w:author="Ben Stork" w:date="2020-09-15T09:37:00Z"/>
+        </w:rPr>
+        <w:pPrChange w:id="31" w:author="Ben Stork" w:date="2020-09-15T09:37:00Z">
+          <w:pPr>
+            <w:pStyle w:val="ListParagraph"/>
+            <w:ind w:left="0"/>
+            <w:jc w:val="center"/>
+          </w:pPr>
+        </w:pPrChange>
       </w:pPr>
       <w:r>
         <w:rPr>
           <w:noProof/>
         </w:rPr>
         <w:drawing>
-          <wp:inline distT="0" distB="0" distL="0" distR="0" wp14:anchorId="06613FAB" wp14:editId="48CA530B">
-            <wp:extent cx="4872038" cy="3248025"/>
-            <wp:effectExtent l="0" t="0" r="5080" b="0"/>
-            <wp:docPr id="2" name="Picture 2"/>
+          <wp:inline distT="0" distB="0" distL="0" distR="0" wp14:anchorId="76C58AB3" wp14:editId="7378E90E">
+            <wp:extent cx="3228975" cy="2294906"/>
+            <wp:effectExtent l="0" t="0" r="0" b="0"/>
+            <wp:docPr id="7" name="Picture 7"/>
             <wp:cNvGraphicFramePr>
               <a:graphicFrameLocks xmlns:a="http://schemas.openxmlformats.org/drawingml/2006/main" noChangeAspect="1"/>
             </wp:cNvGraphicFramePr>
@@ -102,36 +354,23 @@
               <a:graphicData uri="http://schemas.openxmlformats.org/drawingml/2006/picture">
                 <pic:pic xmlns:pic="http://schemas.openxmlformats.org/drawingml/2006/picture">
                   <pic:nvPicPr>
-                    <pic:cNvPr id="0" name="Picture 3"/>
-                    <pic:cNvPicPr>
-                      <a:picLocks noChangeAspect="1" noChangeArrowheads="1"/>
-                    </pic:cNvPicPr>
+                    <pic:cNvPr id="1" name=""/>
+                    <pic:cNvPicPr/>
                   </pic:nvPicPr>
                   <pic:blipFill>
-                    <a:blip r:embed="rId7">
-                      <a:extLst>
-                        <a:ext uri="{28A0092B-C50C-407E-A947-70E740481C1C}">
-                          <a14:useLocalDpi xmlns:a14="http://schemas.microsoft.com/office/drawing/2010/main" val="0"/>
-                        </a:ext>
-                      </a:extLst>
-                    </a:blip>
-                    <a:srcRect/>
+                    <a:blip r:embed="rId8"/>
                     <a:stretch>
                       <a:fillRect/>
                     </a:stretch>
                   </pic:blipFill>
-                  <pic:spPr bwMode="auto">
+                  <pic:spPr>
                     <a:xfrm>
                       <a:off x="0" y="0"/>
-                      <a:ext cx="4876019" cy="3250679"/>
+                      <a:ext cx="3369312" cy="2394647"/>
                     </a:xfrm>
                     <a:prstGeom prst="rect">
                       <a:avLst/>
                     </a:prstGeom>
-                    <a:noFill/>
-                    <a:ln>
-                      <a:noFill/>
-                    </a:ln>
                   </pic:spPr>
                 </pic:pic>
               </a:graphicData>
@@ -144,93 +383,152 @@
       <w:pPr>
         <w:pStyle w:val="Caption"/>
         <w:jc w:val="center"/>
-      </w:pPr>
-      <w:r>
-        <w:t xml:space="preserve">Figure </w:t>
-      </w:r>
-      <w:r>
-        <w:fldChar w:fldCharType="begin"/>
-      </w:r>
-      <w:r>
-        <w:instrText xml:space="preserve"> SEQ Figure \* ARABIC </w:instrText>
-      </w:r>
+        <w:rPr>
+          <w:del w:id="32" w:author="Ben Stork" w:date="2020-09-15T09:37:00Z"/>
+        </w:rPr>
+        <w:pPrChange w:id="33" w:author="Ben Stork" w:date="2020-09-15T09:37:00Z">
+          <w:pPr>
+            <w:pStyle w:val="ListParagraph"/>
+            <w:ind w:right="990"/>
+            <w:jc w:val="both"/>
+          </w:pPr>
+        </w:pPrChange>
+      </w:pPr>
+      <w:ins w:id="34" w:author="Ben Stork" w:date="2020-09-15T09:37:00Z">
+        <w:r>
+          <w:t xml:space="preserve">Figure </w:t>
+        </w:r>
+        <w:r>
+          <w:fldChar w:fldCharType="begin"/>
+        </w:r>
+        <w:r>
+          <w:instrText xml:space="preserve"> SEQ Figure \* ARABIC </w:instrText>
+        </w:r>
+      </w:ins>
       <w:r>
         <w:fldChar w:fldCharType="separate"/>
       </w:r>
+      <w:ins w:id="35" w:author="Ben Stork" w:date="2020-09-15T09:41:00Z">
+        <w:r>
+          <w:rPr>
+            <w:noProof/>
+          </w:rPr>
+          <w:t>1</w:t>
+        </w:r>
+      </w:ins>
+      <w:ins w:id="36" w:author="Ben Stork" w:date="2020-09-15T09:37:00Z">
+        <w:r>
+          <w:fldChar w:fldCharType="end"/>
+        </w:r>
+        <w:r>
+          <w:t>-</w:t>
+        </w:r>
+        <w:r>
+          <w:t>US Emissions by Metric Tons</w:t>
+        </w:r>
+      </w:ins>
+    </w:p>
+    <w:p>
+      <w:pPr>
+        <w:pStyle w:val="ListParagraph"/>
+        <w:keepNext/>
+        <w:ind w:left="0"/>
+        <w:jc w:val="center"/>
+        <w:rPr>
+          <w:del w:id="37" w:author="Ben Stork" w:date="2020-09-15T09:37:00Z"/>
+        </w:rPr>
+      </w:pPr>
+      <w:del w:id="38" w:author="Ben Stork" w:date="2020-09-15T09:37:00Z">
+        <w:r>
+          <w:delText xml:space="preserve">Figure </w:delText>
+        </w:r>
+        <w:r>
+          <w:fldChar w:fldCharType="begin"/>
+        </w:r>
+        <w:r>
+          <w:delInstrText xml:space="preserve"> SEQ Figure \* ARABIC </w:delInstrText>
+        </w:r>
+        <w:r>
+          <w:fldChar w:fldCharType="separate"/>
+        </w:r>
+        <w:r>
+          <w:rPr>
+            <w:noProof/>
+          </w:rPr>
+          <w:delText>1</w:delText>
+        </w:r>
+        <w:r>
+          <w:rPr>
+            <w:noProof/>
+          </w:rPr>
+          <w:fldChar w:fldCharType="end"/>
+        </w:r>
+        <w:r>
+          <w:delText xml:space="preserve"> - US Emissions by Metric Tons</w:delText>
+        </w:r>
+      </w:del>
+    </w:p>
+    <w:p>
+      <w:pPr>
+        <w:pStyle w:val="Caption"/>
+        <w:jc w:val="center"/>
+        <w:pPrChange w:id="39" w:author="Ben Stork" w:date="2020-09-15T09:37:00Z">
+          <w:pPr>
+            <w:ind w:right="990"/>
+            <w:jc w:val="both"/>
+          </w:pPr>
+        </w:pPrChange>
+      </w:pPr>
+    </w:p>
+    <w:p>
+      <w:pPr>
+        <w:jc w:val="both"/>
+        <w:pPrChange w:id="40" w:author="Ben Stork" w:date="2020-09-15T09:26:00Z">
+          <w:pPr>
+            <w:ind w:right="990"/>
+            <w:jc w:val="both"/>
+          </w:pPr>
+        </w:pPrChange>
+      </w:pPr>
+      <w:r>
+        <w:t xml:space="preserve">After we saw the decrease in the US emissions, we then decided to plot global CO2 emissions.  There has not been a significant decrease in the overall CO2 being produced by the world.  Since the atmosphere is shared by </w:t>
+      </w:r>
+      <w:proofErr w:type="gramStart"/>
+      <w:r>
+        <w:t>all of</w:t>
+      </w:r>
+      <w:proofErr w:type="gramEnd"/>
+      <w:r>
+        <w:t xml:space="preserve"> the world there is still an increase to total CO2 going into the atmosphere, as seen below.  </w:t>
+      </w:r>
+    </w:p>
+    <w:p>
+      <w:pPr>
+        <w:pStyle w:val="ListParagraph"/>
+        <w:keepNext/>
+        <w:ind w:left="0"/>
+        <w:jc w:val="center"/>
+        <w:rPr>
+          <w:ins w:id="41" w:author="Ben Stork" w:date="2020-09-15T09:36:00Z"/>
+        </w:rPr>
+        <w:pPrChange w:id="42" w:author="Ben Stork" w:date="2020-09-15T09:36:00Z">
+          <w:pPr>
+            <w:pStyle w:val="ListParagraph"/>
+            <w:keepNext/>
+            <w:ind w:left="0"/>
+            <w:jc w:val="center"/>
+          </w:pPr>
+        </w:pPrChange>
+      </w:pPr>
       <w:r>
         <w:rPr>
           <w:noProof/>
         </w:rPr>
-        <w:t>1</w:t>
-      </w:r>
-      <w:r>
-        <w:rPr>
-          <w:noProof/>
-        </w:rPr>
-        <w:fldChar w:fldCharType="end"/>
-      </w:r>
-      <w:r>
-        <w:t xml:space="preserve"> - US Emissions by Metric Tons</w:t>
-      </w:r>
-    </w:p>
-    <w:p>
-      <w:r>
-        <w:br w:type="page"/>
-      </w:r>
-    </w:p>
-    <w:p>
-      <w:pPr>
-        <w:jc w:val="center"/>
-        <w:rPr>
-          <w:b/>
-          <w:bCs/>
-          <w:u w:val="single"/>
-        </w:rPr>
-      </w:pPr>
-      <w:r>
-        <w:rPr>
-          <w:b/>
-          <w:bCs/>
-          <w:u w:val="single"/>
-        </w:rPr>
-        <w:lastRenderedPageBreak/>
-        <w:t>Was there a rise in natural disasters?</w:t>
-      </w:r>
-    </w:p>
-    <w:p>
-      <w:pPr>
-        <w:ind w:left="720" w:right="990"/>
-        <w:jc w:val="both"/>
-      </w:pPr>
-      <w:r>
-        <w:tab/>
-        <w:t>This question became a little trickier to answer because after we started digging into the data more, we learned that up until 1992, the only natural disasters that were recorded were thunderstorms, tornados, and hail. You can see in our graph below, that once the year hits 1993, we begin our significant rise in natural disasters. This is because the NOAA (</w:t>
-      </w:r>
-      <w:r>
-        <w:t>National Oceanic and Atmospheric Administration</w:t>
-      </w:r>
-      <w:r>
-        <w:t xml:space="preserve">) began recording 44 other natural disasters. This includes disasters such as hurricanes, blizzards, coastal floods and more. </w:t>
-      </w:r>
-      <w:r>
-        <w:t xml:space="preserve"> As you can see, there is a slight general increase in our events prior to 1992, but then with the new included types of disasters, we can see there is general increase is each year until 2012. After 2011, we see a general decrease in our event each year. </w:t>
-      </w:r>
-    </w:p>
-    <w:p>
-      <w:pPr>
-        <w:keepNext/>
-        <w:ind w:left="720" w:right="990"/>
-        <w:jc w:val="center"/>
-      </w:pPr>
-      <w:r>
-        <w:rPr>
-          <w:noProof/>
-        </w:rPr>
         <w:drawing>
-          <wp:inline distT="0" distB="0" distL="0" distR="0" wp14:anchorId="68E4E456" wp14:editId="570ABBE8">
-            <wp:extent cx="5305647" cy="3979235"/>
-            <wp:effectExtent l="0" t="0" r="0" b="2540"/>
-            <wp:docPr id="4" name="Picture 4"/>
+          <wp:inline distT="0" distB="0" distL="0" distR="0" wp14:anchorId="1D3B5405" wp14:editId="40836DFA">
+            <wp:extent cx="3667125" cy="2444750"/>
+            <wp:effectExtent l="0" t="0" r="9525" b="0"/>
+            <wp:docPr id="8" name="Picture 8"/>
             <wp:cNvGraphicFramePr>
               <a:graphicFrameLocks xmlns:a="http://schemas.openxmlformats.org/drawingml/2006/main" noChangeAspect="1"/>
             </wp:cNvGraphicFramePr>
@@ -238,127 +536,7 @@
               <a:graphicData uri="http://schemas.openxmlformats.org/drawingml/2006/picture">
                 <pic:pic xmlns:pic="http://schemas.openxmlformats.org/drawingml/2006/picture">
                   <pic:nvPicPr>
-                    <pic:cNvPr id="0" name="Picture 6"/>
-                    <pic:cNvPicPr>
-                      <a:picLocks noChangeAspect="1" noChangeArrowheads="1"/>
-                    </pic:cNvPicPr>
-                  </pic:nvPicPr>
-                  <pic:blipFill>
-                    <a:blip r:embed="rId8" cstate="print">
-                      <a:extLst>
-                        <a:ext uri="{28A0092B-C50C-407E-A947-70E740481C1C}">
-                          <a14:useLocalDpi xmlns:a14="http://schemas.microsoft.com/office/drawing/2010/main" val="0"/>
-                        </a:ext>
-                      </a:extLst>
-                    </a:blip>
-                    <a:srcRect/>
-                    <a:stretch>
-                      <a:fillRect/>
-                    </a:stretch>
-                  </pic:blipFill>
-                  <pic:spPr bwMode="auto">
-                    <a:xfrm>
-                      <a:off x="0" y="0"/>
-                      <a:ext cx="5312678" cy="3984508"/>
-                    </a:xfrm>
-                    <a:prstGeom prst="rect">
-                      <a:avLst/>
-                    </a:prstGeom>
-                    <a:noFill/>
-                    <a:ln>
-                      <a:noFill/>
-                    </a:ln>
-                  </pic:spPr>
-                </pic:pic>
-              </a:graphicData>
-            </a:graphic>
-          </wp:inline>
-        </w:drawing>
-      </w:r>
-    </w:p>
-    <w:p>
-      <w:pPr>
-        <w:pStyle w:val="Caption"/>
-        <w:jc w:val="center"/>
-      </w:pPr>
-      <w:r>
-        <w:t xml:space="preserve">Figure </w:t>
-      </w:r>
-      <w:r>
-        <w:fldChar w:fldCharType="begin"/>
-      </w:r>
-      <w:r>
-        <w:instrText xml:space="preserve"> SEQ Figure \* ARABIC </w:instrText>
-      </w:r>
-      <w:r>
-        <w:fldChar w:fldCharType="separate"/>
-      </w:r>
-      <w:r>
-        <w:rPr>
-          <w:noProof/>
-        </w:rPr>
-        <w:t>2</w:t>
-      </w:r>
-      <w:r>
-        <w:rPr>
-          <w:noProof/>
-        </w:rPr>
-        <w:fldChar w:fldCharType="end"/>
-      </w:r>
-      <w:r>
-        <w:t xml:space="preserve"> All disaster events</w:t>
-      </w:r>
-    </w:p>
-    <w:p>
-      <w:r>
-        <w:br w:type="page"/>
-      </w:r>
-    </w:p>
-    <w:p>
-      <w:pPr>
-        <w:ind w:left="720" w:right="990"/>
-        <w:jc w:val="both"/>
-      </w:pPr>
-      <w:r>
-        <w:lastRenderedPageBreak/>
-        <w:t>We also created a separate graph that will display only</w:t>
-      </w:r>
-      <w:r>
-        <w:t xml:space="preserve"> tornado, thunderstorm/</w:t>
-      </w:r>
-      <w:r>
-        <w:t>wind,</w:t>
-      </w:r>
-      <w:r>
-        <w:t xml:space="preserve"> and hail events from 1950 until 2019</w:t>
-      </w:r>
-      <w:r>
-        <w:t xml:space="preserve">. In figure 3, you can see that there was in increase in the events recorded as well. </w:t>
-      </w:r>
-    </w:p>
-    <w:p>
-      <w:pPr>
-        <w:keepNext/>
-        <w:ind w:left="720" w:right="990"/>
-        <w:jc w:val="center"/>
-      </w:pPr>
-      <w:r>
-        <w:rPr>
-          <w:noProof/>
-        </w:rPr>
-        <w:drawing>
-          <wp:inline distT="0" distB="0" distL="0" distR="0" wp14:anchorId="58B42B67" wp14:editId="6A30EBC7">
-            <wp:extent cx="3741863" cy="2494575"/>
-            <wp:effectExtent l="0" t="0" r="0" b="1270"/>
-            <wp:docPr id="6" name="Picture 6"/>
-            <wp:cNvGraphicFramePr>
-              <a:graphicFrameLocks xmlns:a="http://schemas.openxmlformats.org/drawingml/2006/main" noChangeAspect="1"/>
-            </wp:cNvGraphicFramePr>
-            <a:graphic xmlns:a="http://schemas.openxmlformats.org/drawingml/2006/main">
-              <a:graphicData uri="http://schemas.openxmlformats.org/drawingml/2006/picture">
-                <pic:pic xmlns:pic="http://schemas.openxmlformats.org/drawingml/2006/picture">
-                  <pic:nvPicPr>
-                    <pic:cNvPr id="0" name="Picture 9"/>
+                    <pic:cNvPr id="0" name="Picture 1"/>
                     <pic:cNvPicPr>
                       <a:picLocks noChangeAspect="1" noChangeArrowheads="1"/>
                     </pic:cNvPicPr>
@@ -379,7 +557,7 @@
                   <pic:spPr bwMode="auto">
                     <a:xfrm>
                       <a:off x="0" y="0"/>
-                      <a:ext cx="3785089" cy="2523392"/>
+                      <a:ext cx="3697730" cy="2465153"/>
                     </a:xfrm>
                     <a:prstGeom prst="rect">
                       <a:avLst/>
@@ -400,55 +578,469 @@
       <w:pPr>
         <w:pStyle w:val="Caption"/>
         <w:jc w:val="center"/>
-      </w:pPr>
-      <w:r>
-        <w:t xml:space="preserve">Figure </w:t>
-      </w:r>
-      <w:r>
-        <w:fldChar w:fldCharType="begin"/>
-      </w:r>
-      <w:r>
-        <w:instrText xml:space="preserve"> SEQ Figure \* ARABIC </w:instrText>
-      </w:r>
+        <w:rPr>
+          <w:del w:id="43" w:author="Ben Stork" w:date="2020-09-15T09:36:00Z"/>
+        </w:rPr>
+        <w:pPrChange w:id="44" w:author="Ben Stork" w:date="2020-09-15T09:36:00Z">
+          <w:pPr>
+            <w:pStyle w:val="ListParagraph"/>
+            <w:keepNext/>
+            <w:ind w:right="990"/>
+          </w:pPr>
+        </w:pPrChange>
+      </w:pPr>
+      <w:ins w:id="45" w:author="Ben Stork" w:date="2020-09-15T09:36:00Z">
+        <w:r>
+          <w:t xml:space="preserve">Figure </w:t>
+        </w:r>
+        <w:r>
+          <w:fldChar w:fldCharType="begin"/>
+        </w:r>
+        <w:r>
+          <w:instrText xml:space="preserve"> SEQ Figure \* ARABIC </w:instrText>
+        </w:r>
+      </w:ins>
       <w:r>
         <w:fldChar w:fldCharType="separate"/>
       </w:r>
-      <w:r>
-        <w:rPr>
-          <w:noProof/>
-        </w:rPr>
-        <w:t>3</w:t>
-      </w:r>
-      <w:r>
-        <w:rPr>
-          <w:noProof/>
-        </w:rPr>
-        <w:fldChar w:fldCharType="end"/>
-      </w:r>
-      <w:r>
-        <w:t xml:space="preserve"> all Thunder/Wind, Hail, Tornado events </w:t>
-      </w:r>
-    </w:p>
-    <w:p>
-      <w:pPr>
-        <w:ind w:left="720" w:right="990"/>
-        <w:jc w:val="both"/>
-      </w:pPr>
+      <w:ins w:id="46" w:author="Ben Stork" w:date="2020-09-15T09:37:00Z">
+        <w:r>
+          <w:rPr>
+            <w:noProof/>
+          </w:rPr>
+          <w:t>3</w:t>
+        </w:r>
+      </w:ins>
+      <w:ins w:id="47" w:author="Ben Stork" w:date="2020-09-15T09:36:00Z">
+        <w:r>
+          <w:fldChar w:fldCharType="end"/>
+        </w:r>
+        <w:r>
+          <w:t>-</w:t>
+        </w:r>
+        <w:r>
+          <w:t xml:space="preserve"> Global Emissions by Metric Tons</w:t>
+        </w:r>
+      </w:ins>
+    </w:p>
+    <w:p>
+      <w:pPr>
+        <w:pStyle w:val="ListParagraph"/>
+        <w:keepNext/>
+        <w:ind w:left="0"/>
+        <w:rPr>
+          <w:del w:id="48" w:author="Ben Stork" w:date="2020-09-15T09:32:00Z"/>
+          <w:sz w:val="18"/>
+          <w:szCs w:val="18"/>
+          <w:rPrChange w:id="49" w:author="Ben Stork" w:date="2020-09-15T09:35:00Z">
+            <w:rPr>
+              <w:del w:id="50" w:author="Ben Stork" w:date="2020-09-15T09:32:00Z"/>
+            </w:rPr>
+          </w:rPrChange>
+        </w:rPr>
+        <w:pPrChange w:id="51" w:author="Ben Stork" w:date="2020-09-15T09:36:00Z">
+          <w:pPr>
+            <w:pStyle w:val="ListParagraph"/>
+            <w:keepNext/>
+            <w:ind w:right="990"/>
+            <w:jc w:val="center"/>
+          </w:pPr>
+        </w:pPrChange>
+      </w:pPr>
+      <w:del w:id="52" w:author="Ben Stork" w:date="2020-09-15T09:36:00Z">
+        <w:r>
+          <w:rPr>
+            <w:sz w:val="18"/>
+            <w:szCs w:val="18"/>
+            <w:rPrChange w:id="53" w:author="Ben Stork" w:date="2020-09-15T09:35:00Z">
+              <w:rPr/>
+            </w:rPrChange>
+          </w:rPr>
+          <w:delText xml:space="preserve">Figure </w:delText>
+        </w:r>
+        <w:r>
+          <w:rPr>
+            <w:sz w:val="18"/>
+            <w:szCs w:val="18"/>
+            <w:rPrChange w:id="54" w:author="Ben Stork" w:date="2020-09-15T09:35:00Z">
+              <w:rPr/>
+            </w:rPrChange>
+          </w:rPr>
+          <w:delText>2</w:delText>
+        </w:r>
+        <w:r>
+          <w:rPr>
+            <w:sz w:val="18"/>
+            <w:szCs w:val="18"/>
+            <w:rPrChange w:id="55" w:author="Ben Stork" w:date="2020-09-15T09:35:00Z">
+              <w:rPr/>
+            </w:rPrChange>
+          </w:rPr>
+          <w:delText xml:space="preserve"> -</w:delText>
+        </w:r>
+        <w:r>
+          <w:rPr>
+            <w:sz w:val="18"/>
+            <w:szCs w:val="18"/>
+            <w:rPrChange w:id="56" w:author="Ben Stork" w:date="2020-09-15T09:35:00Z">
+              <w:rPr/>
+            </w:rPrChange>
+          </w:rPr>
+          <w:delText xml:space="preserve"> Global</w:delText>
+        </w:r>
+        <w:r>
+          <w:rPr>
+            <w:sz w:val="18"/>
+            <w:szCs w:val="18"/>
+            <w:rPrChange w:id="57" w:author="Ben Stork" w:date="2020-09-15T09:35:00Z">
+              <w:rPr/>
+            </w:rPrChange>
+          </w:rPr>
+          <w:delText xml:space="preserve"> Emissions by Metric Tons</w:delText>
+        </w:r>
+      </w:del>
+    </w:p>
+    <w:p>
+      <w:pPr>
+        <w:pStyle w:val="Caption"/>
+        <w:jc w:val="center"/>
+        <w:pPrChange w:id="58" w:author="Ben Stork" w:date="2020-09-15T09:36:00Z">
+          <w:pPr>
+            <w:pStyle w:val="ListParagraph"/>
+            <w:keepNext/>
+            <w:ind w:right="990"/>
+          </w:pPr>
+        </w:pPrChange>
+      </w:pPr>
+    </w:p>
+    <w:p>
+      <w:pPr>
+        <w:jc w:val="center"/>
+        <w:rPr>
+          <w:del w:id="59" w:author="Ben Stork" w:date="2020-09-15T09:34:00Z"/>
+        </w:rPr>
+      </w:pPr>
+    </w:p>
+    <w:p>
+      <w:pPr>
+        <w:rPr>
+          <w:ins w:id="60" w:author="Ben Stork" w:date="2020-09-15T09:45:00Z"/>
+        </w:rPr>
+        <w:pPrChange w:id="61" w:author="Ben Stork" w:date="2020-09-15T09:26:00Z">
+          <w:pPr/>
+        </w:pPrChange>
+      </w:pPr>
+    </w:p>
+    <w:p>
+      <w:pPr>
+        <w:jc w:val="center"/>
+        <w:rPr>
+          <w:b/>
+          <w:bCs/>
+          <w:rPrChange w:id="62" w:author="Ben Stork" w:date="2020-09-15T09:41:00Z">
+            <w:rPr>
+              <w:b/>
+              <w:bCs/>
+              <w:u w:val="single"/>
+            </w:rPr>
+          </w:rPrChange>
+        </w:rPr>
+        <w:pPrChange w:id="63" w:author="Ben Stork" w:date="2020-09-15T09:26:00Z">
+          <w:pPr>
+            <w:jc w:val="center"/>
+          </w:pPr>
+        </w:pPrChange>
+      </w:pPr>
+      <w:r>
+        <w:rPr>
+          <w:b/>
+          <w:bCs/>
+          <w:rPrChange w:id="64" w:author="Ben Stork" w:date="2020-09-15T09:41:00Z">
+            <w:rPr>
+              <w:b/>
+              <w:bCs/>
+              <w:u w:val="single"/>
+            </w:rPr>
+          </w:rPrChange>
+        </w:rPr>
+        <w:lastRenderedPageBreak/>
+        <w:t xml:space="preserve">Was there a </w:t>
+      </w:r>
+      <w:del w:id="65" w:author="Ben Stork" w:date="2020-09-15T09:41:00Z">
+        <w:r>
+          <w:rPr>
+            <w:b/>
+            <w:bCs/>
+            <w:rPrChange w:id="66" w:author="Ben Stork" w:date="2020-09-15T09:41:00Z">
+              <w:rPr>
+                <w:b/>
+                <w:bCs/>
+                <w:u w:val="single"/>
+              </w:rPr>
+            </w:rPrChange>
+          </w:rPr>
+          <w:delText xml:space="preserve">rise </w:delText>
+        </w:r>
+      </w:del>
+      <w:ins w:id="67" w:author="Ben Stork" w:date="2020-09-15T09:41:00Z">
+        <w:r>
+          <w:rPr>
+            <w:b/>
+            <w:bCs/>
+          </w:rPr>
+          <w:t>R</w:t>
+        </w:r>
+        <w:r>
+          <w:rPr>
+            <w:b/>
+            <w:bCs/>
+            <w:rPrChange w:id="68" w:author="Ben Stork" w:date="2020-09-15T09:41:00Z">
+              <w:rPr>
+                <w:b/>
+                <w:bCs/>
+                <w:u w:val="single"/>
+              </w:rPr>
+            </w:rPrChange>
+          </w:rPr>
+          <w:t xml:space="preserve">ise </w:t>
+        </w:r>
+      </w:ins>
+      <w:r>
+        <w:rPr>
+          <w:b/>
+          <w:bCs/>
+          <w:rPrChange w:id="69" w:author="Ben Stork" w:date="2020-09-15T09:41:00Z">
+            <w:rPr>
+              <w:b/>
+              <w:bCs/>
+              <w:u w:val="single"/>
+            </w:rPr>
+          </w:rPrChange>
+        </w:rPr>
+        <w:t xml:space="preserve">in </w:t>
+      </w:r>
+      <w:del w:id="70" w:author="Ben Stork" w:date="2020-09-15T09:41:00Z">
+        <w:r>
+          <w:rPr>
+            <w:b/>
+            <w:bCs/>
+            <w:rPrChange w:id="71" w:author="Ben Stork" w:date="2020-09-15T09:41:00Z">
+              <w:rPr>
+                <w:b/>
+                <w:bCs/>
+                <w:u w:val="single"/>
+              </w:rPr>
+            </w:rPrChange>
+          </w:rPr>
+          <w:delText xml:space="preserve">natural </w:delText>
+        </w:r>
+      </w:del>
+      <w:ins w:id="72" w:author="Ben Stork" w:date="2020-09-15T09:41:00Z">
+        <w:r>
+          <w:rPr>
+            <w:b/>
+            <w:bCs/>
+          </w:rPr>
+          <w:t>N</w:t>
+        </w:r>
+        <w:r>
+          <w:rPr>
+            <w:b/>
+            <w:bCs/>
+            <w:rPrChange w:id="73" w:author="Ben Stork" w:date="2020-09-15T09:41:00Z">
+              <w:rPr>
+                <w:b/>
+                <w:bCs/>
+                <w:u w:val="single"/>
+              </w:rPr>
+            </w:rPrChange>
+          </w:rPr>
+          <w:t xml:space="preserve">atural </w:t>
+        </w:r>
+      </w:ins>
+      <w:del w:id="74" w:author="Ben Stork" w:date="2020-09-15T09:41:00Z">
+        <w:r>
+          <w:rPr>
+            <w:b/>
+            <w:bCs/>
+            <w:rPrChange w:id="75" w:author="Ben Stork" w:date="2020-09-15T09:41:00Z">
+              <w:rPr>
+                <w:b/>
+                <w:bCs/>
+                <w:u w:val="single"/>
+              </w:rPr>
+            </w:rPrChange>
+          </w:rPr>
+          <w:delText>disasters</w:delText>
+        </w:r>
+      </w:del>
+      <w:ins w:id="76" w:author="Ben Stork" w:date="2020-09-15T09:41:00Z">
+        <w:r>
+          <w:rPr>
+            <w:b/>
+            <w:bCs/>
+          </w:rPr>
+          <w:t>D</w:t>
+        </w:r>
+        <w:r>
+          <w:rPr>
+            <w:b/>
+            <w:bCs/>
+            <w:rPrChange w:id="77" w:author="Ben Stork" w:date="2020-09-15T09:41:00Z">
+              <w:rPr>
+                <w:b/>
+                <w:bCs/>
+                <w:u w:val="single"/>
+              </w:rPr>
+            </w:rPrChange>
+          </w:rPr>
+          <w:t>isasters</w:t>
+        </w:r>
+      </w:ins>
+      <w:r>
+        <w:rPr>
+          <w:b/>
+          <w:bCs/>
+          <w:rPrChange w:id="78" w:author="Ben Stork" w:date="2020-09-15T09:41:00Z">
+            <w:rPr>
+              <w:b/>
+              <w:bCs/>
+              <w:u w:val="single"/>
+            </w:rPr>
+          </w:rPrChange>
+        </w:rPr>
+        <w:t>?</w:t>
+      </w:r>
     </w:p>
     <w:p>
       <w:pPr>
         <w:keepNext/>
         <w:jc w:val="center"/>
+        <w:rPr>
+          <w:del w:id="79" w:author="Ben Stork" w:date="2020-09-15T09:34:00Z"/>
+        </w:rPr>
+      </w:pPr>
+      <w:r>
+        <w:t>This question became a little trickier to answer because after we started digging into the data more, we learned that up until 1992, the only natural disasters that were recorded were thunderstorms, tornados, and hail. You can see in our graph below, that once the year</w:t>
+      </w:r>
+      <w:del w:id="80" w:author="Ben Stork" w:date="2020-09-15T09:51:00Z">
+        <w:r>
+          <w:delText xml:space="preserve"> hits</w:delText>
+        </w:r>
+      </w:del>
+      <w:ins w:id="81" w:author="Ben Stork" w:date="2020-09-15T09:51:00Z">
+        <w:r>
+          <w:t xml:space="preserve"> becomes</w:t>
+        </w:r>
+      </w:ins>
+      <w:r>
+        <w:t xml:space="preserve"> 1993, we begin our significant rise in natural disasters. This is because the NOAA (</w:t>
+      </w:r>
+      <w:r>
+        <w:t>National Oceanic and Atmospheric Administration</w:t>
+      </w:r>
+      <w:r>
+        <w:t xml:space="preserve">) began recording 44 other natural disasters. This includes disasters such as hurricanes, blizzards, coastal floods and more. </w:t>
+      </w:r>
+      <w:r>
+        <w:t xml:space="preserve"> As you can see, there is a slight general increase in our events prior to 1992, but then with the </w:t>
+      </w:r>
+      <w:del w:id="82" w:author="Ben Stork" w:date="2020-09-15T09:52:00Z">
+        <w:r>
+          <w:delText>new included types of disasters</w:delText>
+        </w:r>
+      </w:del>
+      <w:ins w:id="83" w:author="Ben Stork" w:date="2020-09-15T09:52:00Z">
+        <w:r>
+          <w:t>new event types</w:t>
+        </w:r>
+      </w:ins>
+      <w:r>
+        <w:t>, we can see there is general increase i</w:t>
+      </w:r>
+      <w:ins w:id="84" w:author="Ben Stork" w:date="2020-09-15T09:52:00Z">
+        <w:r>
+          <w:t>n</w:t>
+        </w:r>
+      </w:ins>
+      <w:del w:id="85" w:author="Ben Stork" w:date="2020-09-15T09:52:00Z">
+        <w:r>
+          <w:delText>s</w:delText>
+        </w:r>
+      </w:del>
+      <w:r>
+        <w:t xml:space="preserve"> each year until 2012. </w:t>
+      </w:r>
+      <w:del w:id="86" w:author="Ben Stork" w:date="2020-09-15T09:52:00Z">
+        <w:r>
+          <w:delText xml:space="preserve">After 2011, we see a general decrease in our event each year. </w:delText>
+        </w:r>
+        <w:r>
+          <w:delText xml:space="preserve"> </w:delText>
+        </w:r>
+      </w:del>
+      <w:r>
+        <w:t xml:space="preserve">Due to </w:t>
+      </w:r>
+      <w:proofErr w:type="gramStart"/>
+      <w:r>
+        <w:t>all of</w:t>
+      </w:r>
+      <w:proofErr w:type="gramEnd"/>
+      <w:r>
+        <w:t xml:space="preserve"> these new event types being </w:t>
+      </w:r>
+      <w:ins w:id="87" w:author="Ben Stork" w:date="2020-09-15T09:21:00Z">
+        <w:r>
+          <w:t xml:space="preserve">added we cannot predict future events based </w:t>
+        </w:r>
+      </w:ins>
+      <w:ins w:id="88" w:author="Ben Stork" w:date="2020-09-15T09:32:00Z">
+        <w:r>
+          <w:t>o</w:t>
+        </w:r>
+      </w:ins>
+      <w:ins w:id="89" w:author="Ben Stork" w:date="2020-09-15T09:21:00Z">
+        <w:r>
+          <w:t>n our current datasets.</w:t>
+        </w:r>
+      </w:ins>
+    </w:p>
+    <w:p>
+      <w:pPr>
+        <w:rPr>
+          <w:ins w:id="90" w:author="Ben Stork" w:date="2020-09-15T09:53:00Z"/>
+        </w:rPr>
+        <w:pPrChange w:id="91" w:author="Ben Stork" w:date="2020-09-15T09:51:00Z">
+          <w:pPr>
+            <w:ind w:left="720" w:right="990"/>
+            <w:jc w:val="both"/>
+          </w:pPr>
+        </w:pPrChange>
+      </w:pPr>
+    </w:p>
+    <w:p>
+      <w:pPr>
+        <w:keepNext/>
+        <w:jc w:val="center"/>
+        <w:rPr>
+          <w:ins w:id="92" w:author="Ben Stork" w:date="2020-09-15T09:36:00Z"/>
+        </w:rPr>
+        <w:pPrChange w:id="93" w:author="Ben Stork" w:date="2020-09-15T09:51:00Z">
+          <w:pPr>
+            <w:jc w:val="center"/>
+          </w:pPr>
+        </w:pPrChange>
       </w:pPr>
       <w:r>
         <w:rPr>
           <w:noProof/>
         </w:rPr>
         <w:drawing>
-          <wp:inline distT="0" distB="0" distL="0" distR="0" wp14:anchorId="1E6694C6" wp14:editId="3EB5BF07">
-            <wp:extent cx="3927422" cy="2618282"/>
+          <wp:inline distT="0" distB="0" distL="0" distR="0" wp14:anchorId="0666015A" wp14:editId="158AAC56">
+            <wp:extent cx="4686935" cy="3019417"/>
             <wp:effectExtent l="0" t="0" r="0" b="0"/>
-            <wp:docPr id="5" name="Picture 5"/>
+            <wp:docPr id="9" name="Picture 9"/>
             <wp:cNvGraphicFramePr>
               <a:graphicFrameLocks xmlns:a="http://schemas.openxmlformats.org/drawingml/2006/main" noChangeAspect="1"/>
             </wp:cNvGraphicFramePr>
@@ -456,7 +1048,7 @@
               <a:graphicData uri="http://schemas.openxmlformats.org/drawingml/2006/picture">
                 <pic:pic xmlns:pic="http://schemas.openxmlformats.org/drawingml/2006/picture">
                   <pic:nvPicPr>
-                    <pic:cNvPr id="0" name="Picture 5"/>
+                    <pic:cNvPr id="0" name="Picture 3"/>
                     <pic:cNvPicPr>
                       <a:picLocks noChangeAspect="1" noChangeArrowheads="1"/>
                     </pic:cNvPicPr>
@@ -477,7 +1069,7 @@
                   <pic:spPr bwMode="auto">
                     <a:xfrm>
                       <a:off x="0" y="0"/>
-                      <a:ext cx="4006219" cy="2670813"/>
+                      <a:ext cx="4934433" cy="3178860"/>
                     </a:xfrm>
                     <a:prstGeom prst="rect">
                       <a:avLst/>
@@ -498,247 +1090,1744 @@
       <w:pPr>
         <w:pStyle w:val="Caption"/>
         <w:jc w:val="center"/>
-      </w:pPr>
-      <w:r>
-        <w:t xml:space="preserve">Figure </w:t>
-      </w:r>
-      <w:fldSimple w:instr=" SEQ Figure \* ARABIC ">
+        <w:rPr>
+          <w:ins w:id="94" w:author="Ben Stork" w:date="2020-09-15T09:35:00Z"/>
+        </w:rPr>
+        <w:pPrChange w:id="95" w:author="Ben Stork" w:date="2020-09-15T09:36:00Z">
+          <w:pPr>
+            <w:jc w:val="center"/>
+          </w:pPr>
+        </w:pPrChange>
+      </w:pPr>
+      <w:ins w:id="96" w:author="Ben Stork" w:date="2020-09-15T09:36:00Z">
+        <w:r>
+          <w:t xml:space="preserve">Figure </w:t>
+        </w:r>
+        <w:r>
+          <w:fldChar w:fldCharType="begin"/>
+        </w:r>
+        <w:r>
+          <w:instrText xml:space="preserve"> SEQ Figure \* ARABIC </w:instrText>
+        </w:r>
+      </w:ins>
+      <w:r>
+        <w:fldChar w:fldCharType="separate"/>
+      </w:r>
+      <w:ins w:id="97" w:author="Ben Stork" w:date="2020-09-15T09:37:00Z">
         <w:r>
           <w:rPr>
             <w:noProof/>
           </w:rPr>
           <w:t>4</w:t>
         </w:r>
-      </w:fldSimple>
-      <w:r>
-        <w:t xml:space="preserve"> This graphs all events from 1993 and on</w:t>
-      </w:r>
-    </w:p>
-    <w:p/>
-    <w:p>
-      <w:r>
-        <w:br w:type="page"/>
-      </w:r>
-    </w:p>
-    <w:p/>
-    <w:p>
-      <w:r>
-        <w:t>3.  With the data we collected, is there a rise in financial damages from natural disaster</w:t>
-      </w:r>
+      </w:ins>
+      <w:ins w:id="98" w:author="Ben Stork" w:date="2020-09-15T09:36:00Z">
+        <w:r>
+          <w:fldChar w:fldCharType="end"/>
+        </w:r>
+        <w:r>
+          <w:t>-</w:t>
+        </w:r>
+        <w:r>
+          <w:t>Total Events per Year</w:t>
+        </w:r>
+      </w:ins>
+    </w:p>
+    <w:p>
+      <w:pPr>
+        <w:rPr>
+          <w:ins w:id="99" w:author="Ben Stork" w:date="2020-09-15T09:53:00Z"/>
+        </w:rPr>
+      </w:pPr>
+      <w:ins w:id="100" w:author="Ben Stork" w:date="2020-09-15T09:53:00Z">
+        <w:r>
+          <w:br w:type="page"/>
+        </w:r>
+      </w:ins>
+    </w:p>
+    <w:p>
+      <w:pPr>
+        <w:jc w:val="center"/>
+        <w:rPr>
+          <w:del w:id="101" w:author="Ben Stork" w:date="2020-09-15T09:38:00Z"/>
+        </w:rPr>
+        <w:pPrChange w:id="102" w:author="Ben Stork" w:date="2020-09-15T09:34:00Z">
+          <w:pPr>
+            <w:keepNext/>
+            <w:ind w:left="720" w:right="990"/>
+            <w:jc w:val="center"/>
+          </w:pPr>
+        </w:pPrChange>
+      </w:pPr>
+    </w:p>
+    <w:p>
+      <w:pPr>
+        <w:pStyle w:val="Caption"/>
+        <w:rPr>
+          <w:del w:id="103" w:author="Ben Stork" w:date="2020-09-15T09:24:00Z"/>
+        </w:rPr>
+        <w:pPrChange w:id="104" w:author="Ben Stork" w:date="2020-09-15T09:38:00Z">
+          <w:pPr>
+            <w:pStyle w:val="Caption"/>
+            <w:jc w:val="center"/>
+          </w:pPr>
+        </w:pPrChange>
+      </w:pPr>
+      <w:del w:id="105" w:author="Ben Stork" w:date="2020-09-15T09:24:00Z">
+        <w:r>
+          <w:delText xml:space="preserve">Figure </w:delText>
+        </w:r>
+        <w:r>
+          <w:fldChar w:fldCharType="begin"/>
+        </w:r>
+        <w:r>
+          <w:delInstrText xml:space="preserve"> SEQ Figure \* ARABIC </w:delInstrText>
+        </w:r>
+        <w:r>
+          <w:fldChar w:fldCharType="separate"/>
+        </w:r>
+        <w:r>
+          <w:rPr>
+            <w:noProof/>
+          </w:rPr>
+          <w:delText>2</w:delText>
+        </w:r>
+        <w:r>
+          <w:rPr>
+            <w:noProof/>
+          </w:rPr>
+          <w:fldChar w:fldCharType="end"/>
+        </w:r>
+        <w:r>
+          <w:delText xml:space="preserve"> All disaster events</w:delText>
+        </w:r>
+      </w:del>
+    </w:p>
+    <w:p>
+      <w:pPr>
+        <w:rPr>
+          <w:del w:id="106" w:author="Ben Stork" w:date="2020-09-15T09:21:00Z"/>
+          <w:b/>
+          <w:bCs/>
+          <w:rPrChange w:id="107" w:author="Ben Stork" w:date="2020-09-15T09:23:00Z">
+            <w:rPr>
+              <w:del w:id="108" w:author="Ben Stork" w:date="2020-09-15T09:21:00Z"/>
+            </w:rPr>
+          </w:rPrChange>
+        </w:rPr>
+        <w:pPrChange w:id="109" w:author="Ben Stork" w:date="2020-09-15T09:38:00Z">
+          <w:pPr/>
+        </w:pPrChange>
+      </w:pPr>
+      <w:del w:id="110" w:author="Ben Stork" w:date="2020-09-15T09:21:00Z">
+        <w:r>
+          <w:rPr>
+            <w:b/>
+            <w:bCs/>
+            <w:rPrChange w:id="111" w:author="Ben Stork" w:date="2020-09-15T09:23:00Z">
+              <w:rPr/>
+            </w:rPrChange>
+          </w:rPr>
+          <w:br w:type="page"/>
+        </w:r>
+      </w:del>
+    </w:p>
+    <w:p>
+      <w:pPr>
+        <w:rPr>
+          <w:del w:id="112" w:author="Ben Stork" w:date="2020-09-15T09:22:00Z"/>
+          <w:b/>
+          <w:bCs/>
+          <w:rPrChange w:id="113" w:author="Ben Stork" w:date="2020-09-15T09:23:00Z">
+            <w:rPr>
+              <w:del w:id="114" w:author="Ben Stork" w:date="2020-09-15T09:22:00Z"/>
+            </w:rPr>
+          </w:rPrChange>
+        </w:rPr>
+        <w:pPrChange w:id="115" w:author="Ben Stork" w:date="2020-09-15T09:38:00Z">
+          <w:pPr>
+            <w:ind w:left="720" w:right="990"/>
+            <w:jc w:val="both"/>
+          </w:pPr>
+        </w:pPrChange>
+      </w:pPr>
+      <w:del w:id="116" w:author="Ben Stork" w:date="2020-09-15T09:22:00Z">
+        <w:r>
+          <w:rPr>
+            <w:b/>
+            <w:bCs/>
+            <w:rPrChange w:id="117" w:author="Ben Stork" w:date="2020-09-15T09:23:00Z">
+              <w:rPr/>
+            </w:rPrChange>
+          </w:rPr>
+          <w:delText>We also created a separate graph that will display only</w:delText>
+        </w:r>
+        <w:r>
+          <w:rPr>
+            <w:b/>
+            <w:bCs/>
+            <w:rPrChange w:id="118" w:author="Ben Stork" w:date="2020-09-15T09:23:00Z">
+              <w:rPr/>
+            </w:rPrChange>
+          </w:rPr>
+          <w:delText xml:space="preserve"> tornado, thunderstorm/</w:delText>
+        </w:r>
+        <w:r>
+          <w:rPr>
+            <w:b/>
+            <w:bCs/>
+            <w:rPrChange w:id="119" w:author="Ben Stork" w:date="2020-09-15T09:23:00Z">
+              <w:rPr/>
+            </w:rPrChange>
+          </w:rPr>
+          <w:delText>wind,</w:delText>
+        </w:r>
+        <w:r>
+          <w:rPr>
+            <w:b/>
+            <w:bCs/>
+            <w:rPrChange w:id="120" w:author="Ben Stork" w:date="2020-09-15T09:23:00Z">
+              <w:rPr/>
+            </w:rPrChange>
+          </w:rPr>
+          <w:delText xml:space="preserve"> and hail events from 1950 until 2019</w:delText>
+        </w:r>
+        <w:r>
+          <w:rPr>
+            <w:b/>
+            <w:bCs/>
+            <w:rPrChange w:id="121" w:author="Ben Stork" w:date="2020-09-15T09:23:00Z">
+              <w:rPr/>
+            </w:rPrChange>
+          </w:rPr>
+          <w:delText>. In figure 3, you can see that there was in increase in the events recorded as well.</w:delText>
+        </w:r>
+      </w:del>
+    </w:p>
+    <w:p>
+      <w:pPr>
+        <w:keepNext/>
+        <w:ind w:left="720" w:right="990"/>
+        <w:rPr>
+          <w:del w:id="122" w:author="Ben Stork" w:date="2020-09-15T09:22:00Z"/>
+          <w:b/>
+          <w:bCs/>
+          <w:rPrChange w:id="123" w:author="Ben Stork" w:date="2020-09-15T09:23:00Z">
+            <w:rPr>
+              <w:del w:id="124" w:author="Ben Stork" w:date="2020-09-15T09:22:00Z"/>
+            </w:rPr>
+          </w:rPrChange>
+        </w:rPr>
+        <w:pPrChange w:id="125" w:author="Ben Stork" w:date="2020-09-15T09:38:00Z">
+          <w:pPr>
+            <w:keepNext/>
+            <w:ind w:left="720" w:right="990"/>
+            <w:jc w:val="center"/>
+          </w:pPr>
+        </w:pPrChange>
+      </w:pPr>
+      <w:del w:id="126" w:author="Ben Stork" w:date="2020-09-15T09:21:00Z">
+        <w:r>
+          <w:rPr>
+            <w:b/>
+            <w:bCs/>
+            <w:noProof/>
+            <w:rPrChange w:id="127" w:author="Ben Stork" w:date="2020-09-15T09:23:00Z">
+              <w:rPr>
+                <w:noProof/>
+              </w:rPr>
+            </w:rPrChange>
+          </w:rPr>
+          <w:drawing>
+            <wp:inline distT="0" distB="0" distL="0" distR="0" wp14:anchorId="58B42B67" wp14:editId="111A7B2D">
+              <wp:extent cx="3741863" cy="2494575"/>
+              <wp:effectExtent l="0" t="0" r="0" b="1270"/>
+              <wp:docPr id="6" name="Picture 6"/>
+              <wp:cNvGraphicFramePr>
+                <a:graphicFrameLocks xmlns:a="http://schemas.openxmlformats.org/drawingml/2006/main" noChangeAspect="1"/>
+              </wp:cNvGraphicFramePr>
+              <a:graphic xmlns:a="http://schemas.openxmlformats.org/drawingml/2006/main">
+                <a:graphicData uri="http://schemas.openxmlformats.org/drawingml/2006/picture">
+                  <pic:pic xmlns:pic="http://schemas.openxmlformats.org/drawingml/2006/picture">
+                    <pic:nvPicPr>
+                      <pic:cNvPr id="0" name="Picture 9"/>
+                      <pic:cNvPicPr>
+                        <a:picLocks noChangeAspect="1" noChangeArrowheads="1"/>
+                      </pic:cNvPicPr>
+                    </pic:nvPicPr>
+                    <pic:blipFill>
+                      <a:blip r:embed="rId11">
+                        <a:extLst>
+                          <a:ext uri="{28A0092B-C50C-407E-A947-70E740481C1C}">
+                            <a14:useLocalDpi xmlns:a14="http://schemas.microsoft.com/office/drawing/2010/main" val="0"/>
+                          </a:ext>
+                        </a:extLst>
+                      </a:blip>
+                      <a:srcRect/>
+                      <a:stretch>
+                        <a:fillRect/>
+                      </a:stretch>
+                    </pic:blipFill>
+                    <pic:spPr bwMode="auto">
+                      <a:xfrm>
+                        <a:off x="0" y="0"/>
+                        <a:ext cx="3785089" cy="2523392"/>
+                      </a:xfrm>
+                      <a:prstGeom prst="rect">
+                        <a:avLst/>
+                      </a:prstGeom>
+                      <a:noFill/>
+                      <a:ln>
+                        <a:noFill/>
+                      </a:ln>
+                    </pic:spPr>
+                  </pic:pic>
+                </a:graphicData>
+              </a:graphic>
+            </wp:inline>
+          </w:drawing>
+        </w:r>
+      </w:del>
+    </w:p>
+    <w:p>
+      <w:pPr>
+        <w:pStyle w:val="Caption"/>
+        <w:rPr>
+          <w:del w:id="128" w:author="Ben Stork" w:date="2020-09-15T09:22:00Z"/>
+          <w:b/>
+          <w:bCs/>
+          <w:rPrChange w:id="129" w:author="Ben Stork" w:date="2020-09-15T09:23:00Z">
+            <w:rPr>
+              <w:del w:id="130" w:author="Ben Stork" w:date="2020-09-15T09:22:00Z"/>
+            </w:rPr>
+          </w:rPrChange>
+        </w:rPr>
+        <w:pPrChange w:id="131" w:author="Ben Stork" w:date="2020-09-15T09:38:00Z">
+          <w:pPr>
+            <w:pStyle w:val="Caption"/>
+            <w:jc w:val="center"/>
+          </w:pPr>
+        </w:pPrChange>
+      </w:pPr>
+      <w:del w:id="132" w:author="Ben Stork" w:date="2020-09-15T09:22:00Z">
+        <w:r>
+          <w:rPr>
+            <w:b/>
+            <w:bCs/>
+            <w:rPrChange w:id="133" w:author="Ben Stork" w:date="2020-09-15T09:23:00Z">
+              <w:rPr/>
+            </w:rPrChange>
+          </w:rPr>
+          <w:delText xml:space="preserve">Figure </w:delText>
+        </w:r>
+        <w:r>
+          <w:rPr>
+            <w:b/>
+            <w:bCs/>
+            <w:rPrChange w:id="134" w:author="Ben Stork" w:date="2020-09-15T09:23:00Z">
+              <w:rPr/>
+            </w:rPrChange>
+          </w:rPr>
+          <w:fldChar w:fldCharType="begin"/>
+        </w:r>
+        <w:r>
+          <w:rPr>
+            <w:b/>
+            <w:bCs/>
+            <w:rPrChange w:id="135" w:author="Ben Stork" w:date="2020-09-15T09:23:00Z">
+              <w:rPr/>
+            </w:rPrChange>
+          </w:rPr>
+          <w:delInstrText xml:space="preserve"> SEQ Figure \* ARABIC </w:delInstrText>
+        </w:r>
+        <w:r>
+          <w:rPr>
+            <w:b/>
+            <w:bCs/>
+            <w:rPrChange w:id="136" w:author="Ben Stork" w:date="2020-09-15T09:23:00Z">
+              <w:rPr/>
+            </w:rPrChange>
+          </w:rPr>
+          <w:fldChar w:fldCharType="separate"/>
+        </w:r>
+        <w:r>
+          <w:rPr>
+            <w:b/>
+            <w:bCs/>
+            <w:noProof/>
+            <w:rPrChange w:id="137" w:author="Ben Stork" w:date="2020-09-15T09:23:00Z">
+              <w:rPr>
+                <w:noProof/>
+              </w:rPr>
+            </w:rPrChange>
+          </w:rPr>
+          <w:delText>3</w:delText>
+        </w:r>
+        <w:r>
+          <w:rPr>
+            <w:b/>
+            <w:bCs/>
+            <w:noProof/>
+            <w:rPrChange w:id="138" w:author="Ben Stork" w:date="2020-09-15T09:23:00Z">
+              <w:rPr>
+                <w:noProof/>
+              </w:rPr>
+            </w:rPrChange>
+          </w:rPr>
+          <w:fldChar w:fldCharType="end"/>
+        </w:r>
+        <w:r>
+          <w:rPr>
+            <w:b/>
+            <w:bCs/>
+            <w:rPrChange w:id="139" w:author="Ben Stork" w:date="2020-09-15T09:23:00Z">
+              <w:rPr/>
+            </w:rPrChange>
+          </w:rPr>
+          <w:delText xml:space="preserve"> all Thunder/Wind, Hail, Tornado events</w:delText>
+        </w:r>
+      </w:del>
+    </w:p>
+    <w:p>
+      <w:pPr>
+        <w:ind w:left="720" w:right="990"/>
+        <w:rPr>
+          <w:del w:id="140" w:author="Ben Stork" w:date="2020-09-15T09:22:00Z"/>
+          <w:b/>
+          <w:bCs/>
+          <w:rPrChange w:id="141" w:author="Ben Stork" w:date="2020-09-15T09:23:00Z">
+            <w:rPr>
+              <w:del w:id="142" w:author="Ben Stork" w:date="2020-09-15T09:22:00Z"/>
+            </w:rPr>
+          </w:rPrChange>
+        </w:rPr>
+        <w:pPrChange w:id="143" w:author="Ben Stork" w:date="2020-09-15T09:38:00Z">
+          <w:pPr>
+            <w:ind w:left="720" w:right="990"/>
+            <w:jc w:val="both"/>
+          </w:pPr>
+        </w:pPrChange>
+      </w:pPr>
+    </w:p>
+    <w:p>
+      <w:pPr>
+        <w:keepNext/>
+        <w:rPr>
+          <w:del w:id="144" w:author="Ben Stork" w:date="2020-09-15T09:22:00Z"/>
+          <w:b/>
+          <w:bCs/>
+          <w:rPrChange w:id="145" w:author="Ben Stork" w:date="2020-09-15T09:23:00Z">
+            <w:rPr>
+              <w:del w:id="146" w:author="Ben Stork" w:date="2020-09-15T09:22:00Z"/>
+            </w:rPr>
+          </w:rPrChange>
+        </w:rPr>
+        <w:pPrChange w:id="147" w:author="Ben Stork" w:date="2020-09-15T09:38:00Z">
+          <w:pPr>
+            <w:keepNext/>
+            <w:jc w:val="center"/>
+          </w:pPr>
+        </w:pPrChange>
+      </w:pPr>
+      <w:del w:id="148" w:author="Ben Stork" w:date="2020-09-15T09:22:00Z">
+        <w:r>
+          <w:rPr>
+            <w:b/>
+            <w:bCs/>
+            <w:noProof/>
+            <w:rPrChange w:id="149" w:author="Ben Stork" w:date="2020-09-15T09:23:00Z">
+              <w:rPr>
+                <w:noProof/>
+              </w:rPr>
+            </w:rPrChange>
+          </w:rPr>
+          <w:drawing>
+            <wp:inline distT="0" distB="0" distL="0" distR="0" wp14:anchorId="1E6694C6" wp14:editId="14A4846E">
+              <wp:extent cx="3927422" cy="2618282"/>
+              <wp:effectExtent l="0" t="0" r="0" b="0"/>
+              <wp:docPr id="5" name="Picture 5"/>
+              <wp:cNvGraphicFramePr>
+                <a:graphicFrameLocks xmlns:a="http://schemas.openxmlformats.org/drawingml/2006/main" noChangeAspect="1"/>
+              </wp:cNvGraphicFramePr>
+              <a:graphic xmlns:a="http://schemas.openxmlformats.org/drawingml/2006/main">
+                <a:graphicData uri="http://schemas.openxmlformats.org/drawingml/2006/picture">
+                  <pic:pic xmlns:pic="http://schemas.openxmlformats.org/drawingml/2006/picture">
+                    <pic:nvPicPr>
+                      <pic:cNvPr id="0" name="Picture 5"/>
+                      <pic:cNvPicPr>
+                        <a:picLocks noChangeAspect="1" noChangeArrowheads="1"/>
+                      </pic:cNvPicPr>
+                    </pic:nvPicPr>
+                    <pic:blipFill>
+                      <a:blip r:embed="rId12">
+                        <a:extLst>
+                          <a:ext uri="{28A0092B-C50C-407E-A947-70E740481C1C}">
+                            <a14:useLocalDpi xmlns:a14="http://schemas.microsoft.com/office/drawing/2010/main" val="0"/>
+                          </a:ext>
+                        </a:extLst>
+                      </a:blip>
+                      <a:srcRect/>
+                      <a:stretch>
+                        <a:fillRect/>
+                      </a:stretch>
+                    </pic:blipFill>
+                    <pic:spPr bwMode="auto">
+                      <a:xfrm>
+                        <a:off x="0" y="0"/>
+                        <a:ext cx="4006219" cy="2670813"/>
+                      </a:xfrm>
+                      <a:prstGeom prst="rect">
+                        <a:avLst/>
+                      </a:prstGeom>
+                      <a:noFill/>
+                      <a:ln>
+                        <a:noFill/>
+                      </a:ln>
+                    </pic:spPr>
+                  </pic:pic>
+                </a:graphicData>
+              </a:graphic>
+            </wp:inline>
+          </w:drawing>
+        </w:r>
+      </w:del>
+    </w:p>
+    <w:p>
+      <w:pPr>
+        <w:pStyle w:val="Caption"/>
+        <w:rPr>
+          <w:del w:id="150" w:author="Ben Stork" w:date="2020-09-15T09:22:00Z"/>
+          <w:b/>
+          <w:bCs/>
+          <w:rPrChange w:id="151" w:author="Ben Stork" w:date="2020-09-15T09:23:00Z">
+            <w:rPr>
+              <w:del w:id="152" w:author="Ben Stork" w:date="2020-09-15T09:22:00Z"/>
+            </w:rPr>
+          </w:rPrChange>
+        </w:rPr>
+        <w:pPrChange w:id="153" w:author="Ben Stork" w:date="2020-09-15T09:38:00Z">
+          <w:pPr>
+            <w:pStyle w:val="Caption"/>
+            <w:jc w:val="center"/>
+          </w:pPr>
+        </w:pPrChange>
+      </w:pPr>
+      <w:del w:id="154" w:author="Ben Stork" w:date="2020-09-15T09:22:00Z">
+        <w:r>
+          <w:rPr>
+            <w:b/>
+            <w:bCs/>
+            <w:rPrChange w:id="155" w:author="Ben Stork" w:date="2020-09-15T09:23:00Z">
+              <w:rPr/>
+            </w:rPrChange>
+          </w:rPr>
+          <w:delText xml:space="preserve">Figure </w:delText>
+        </w:r>
+        <w:r>
+          <w:rPr>
+            <w:b/>
+            <w:bCs/>
+            <w:rPrChange w:id="156" w:author="Ben Stork" w:date="2020-09-15T09:23:00Z">
+              <w:rPr/>
+            </w:rPrChange>
+          </w:rPr>
+          <w:fldChar w:fldCharType="begin"/>
+        </w:r>
+        <w:r>
+          <w:rPr>
+            <w:b/>
+            <w:bCs/>
+            <w:rPrChange w:id="157" w:author="Ben Stork" w:date="2020-09-15T09:23:00Z">
+              <w:rPr/>
+            </w:rPrChange>
+          </w:rPr>
+          <w:delInstrText xml:space="preserve"> SEQ Figure \* ARABIC </w:delInstrText>
+        </w:r>
+        <w:r>
+          <w:rPr>
+            <w:b/>
+            <w:bCs/>
+            <w:rPrChange w:id="158" w:author="Ben Stork" w:date="2020-09-15T09:23:00Z">
+              <w:rPr/>
+            </w:rPrChange>
+          </w:rPr>
+          <w:fldChar w:fldCharType="separate"/>
+        </w:r>
+        <w:r>
+          <w:rPr>
+            <w:b/>
+            <w:bCs/>
+            <w:noProof/>
+            <w:rPrChange w:id="159" w:author="Ben Stork" w:date="2020-09-15T09:23:00Z">
+              <w:rPr>
+                <w:noProof/>
+              </w:rPr>
+            </w:rPrChange>
+          </w:rPr>
+          <w:delText>4</w:delText>
+        </w:r>
+        <w:r>
+          <w:rPr>
+            <w:b/>
+            <w:bCs/>
+            <w:noProof/>
+            <w:rPrChange w:id="160" w:author="Ben Stork" w:date="2020-09-15T09:23:00Z">
+              <w:rPr>
+                <w:noProof/>
+              </w:rPr>
+            </w:rPrChange>
+          </w:rPr>
+          <w:fldChar w:fldCharType="end"/>
+        </w:r>
+        <w:r>
+          <w:rPr>
+            <w:b/>
+            <w:bCs/>
+            <w:rPrChange w:id="161" w:author="Ben Stork" w:date="2020-09-15T09:23:00Z">
+              <w:rPr/>
+            </w:rPrChange>
+          </w:rPr>
+          <w:delText xml:space="preserve"> This graphs all events from 1993 and on</w:delText>
+        </w:r>
+      </w:del>
+    </w:p>
+    <w:p>
+      <w:pPr>
+        <w:rPr>
+          <w:del w:id="162" w:author="Ben Stork" w:date="2020-09-15T09:22:00Z"/>
+          <w:b/>
+          <w:bCs/>
+          <w:rPrChange w:id="163" w:author="Ben Stork" w:date="2020-09-15T09:23:00Z">
+            <w:rPr>
+              <w:del w:id="164" w:author="Ben Stork" w:date="2020-09-15T09:22:00Z"/>
+            </w:rPr>
+          </w:rPrChange>
+        </w:rPr>
+        <w:pPrChange w:id="165" w:author="Ben Stork" w:date="2020-09-15T09:38:00Z">
+          <w:pPr/>
+        </w:pPrChange>
+      </w:pPr>
+    </w:p>
+    <w:p>
+      <w:pPr>
+        <w:rPr>
+          <w:del w:id="166" w:author="Ben Stork" w:date="2020-09-15T09:22:00Z"/>
+          <w:b/>
+          <w:bCs/>
+          <w:rPrChange w:id="167" w:author="Ben Stork" w:date="2020-09-15T09:23:00Z">
+            <w:rPr>
+              <w:del w:id="168" w:author="Ben Stork" w:date="2020-09-15T09:22:00Z"/>
+            </w:rPr>
+          </w:rPrChange>
+        </w:rPr>
+        <w:pPrChange w:id="169" w:author="Ben Stork" w:date="2020-09-15T09:38:00Z">
+          <w:pPr/>
+        </w:pPrChange>
+      </w:pPr>
+      <w:del w:id="170" w:author="Ben Stork" w:date="2020-09-15T09:22:00Z">
+        <w:r>
+          <w:rPr>
+            <w:b/>
+            <w:bCs/>
+            <w:rPrChange w:id="171" w:author="Ben Stork" w:date="2020-09-15T09:23:00Z">
+              <w:rPr/>
+            </w:rPrChange>
+          </w:rPr>
+          <w:br w:type="page"/>
+        </w:r>
+      </w:del>
+    </w:p>
+    <w:p>
+      <w:pPr>
+        <w:rPr>
+          <w:del w:id="172" w:author="Ben Stork" w:date="2020-09-15T09:22:00Z"/>
+          <w:b/>
+          <w:bCs/>
+          <w:rPrChange w:id="173" w:author="Ben Stork" w:date="2020-09-15T09:23:00Z">
+            <w:rPr>
+              <w:del w:id="174" w:author="Ben Stork" w:date="2020-09-15T09:22:00Z"/>
+            </w:rPr>
+          </w:rPrChange>
+        </w:rPr>
+        <w:pPrChange w:id="175" w:author="Ben Stork" w:date="2020-09-15T09:38:00Z">
+          <w:pPr/>
+        </w:pPrChange>
+      </w:pPr>
+    </w:p>
+    <w:p>
+      <w:pPr>
+        <w:keepNext/>
+        <w:spacing w:after="0"/>
+        <w:jc w:val="center"/>
+        <w:rPr>
+          <w:del w:id="176" w:author="Ben Stork" w:date="2020-09-15T09:34:00Z"/>
+          <w:b/>
+          <w:bCs/>
+        </w:rPr>
+        <w:pPrChange w:id="177" w:author="Ben Stork" w:date="2020-09-15T09:38:00Z">
+          <w:pPr>
+            <w:keepNext/>
+            <w:spacing w:after="0"/>
+          </w:pPr>
+        </w:pPrChange>
+      </w:pPr>
+      <w:del w:id="178" w:author="Ben Stork" w:date="2020-09-15T09:22:00Z">
+        <w:r>
+          <w:rPr>
+            <w:b/>
+            <w:bCs/>
+            <w:rPrChange w:id="179" w:author="Ben Stork" w:date="2020-09-15T09:23:00Z">
+              <w:rPr/>
+            </w:rPrChange>
+          </w:rPr>
+          <w:delText>3.  With the data we collected, is there a rise in financial damages from natural disaster</w:delText>
+        </w:r>
+      </w:del>
+      <w:ins w:id="180" w:author="Ben Stork" w:date="2020-09-15T09:22:00Z">
+        <w:r>
+          <w:rPr>
+            <w:b/>
+            <w:bCs/>
+            <w:rPrChange w:id="181" w:author="Ben Stork" w:date="2020-09-15T09:23:00Z">
+              <w:rPr/>
+            </w:rPrChange>
+          </w:rPr>
+          <w:t xml:space="preserve">Is </w:t>
+        </w:r>
+      </w:ins>
+      <w:ins w:id="182" w:author="Ben Stork" w:date="2020-09-15T09:23:00Z">
+        <w:r>
+          <w:rPr>
+            <w:b/>
+            <w:bCs/>
+            <w:rPrChange w:id="183" w:author="Ben Stork" w:date="2020-09-15T09:23:00Z">
+              <w:rPr/>
+            </w:rPrChange>
+          </w:rPr>
+          <w:t>There Larger Financial Impact from Storms</w:t>
+        </w:r>
+      </w:ins>
+    </w:p>
+    <w:p>
+      <w:pPr>
+        <w:jc w:val="center"/>
+        <w:rPr>
+          <w:ins w:id="184" w:author="Ben Stork" w:date="2020-09-15T09:34:00Z"/>
+          <w:b/>
+          <w:bCs/>
+          <w:rPrChange w:id="185" w:author="Ben Stork" w:date="2020-09-15T09:23:00Z">
+            <w:rPr>
+              <w:ins w:id="186" w:author="Ben Stork" w:date="2020-09-15T09:34:00Z"/>
+            </w:rPr>
+          </w:rPrChange>
+        </w:rPr>
+        <w:pPrChange w:id="187" w:author="Ben Stork" w:date="2020-09-15T09:38:00Z">
+          <w:pPr/>
+        </w:pPrChange>
+      </w:pPr>
+    </w:p>
+    <w:p>
+      <w:pPr>
+        <w:ind w:left="720"/>
+        <w:jc w:val="center"/>
+        <w:rPr>
+          <w:del w:id="188" w:author="Ben Stork" w:date="2020-09-15T09:25:00Z"/>
+        </w:rPr>
+        <w:pPrChange w:id="189" w:author="Ben Stork" w:date="2020-09-15T09:34:00Z">
+          <w:pPr>
+            <w:keepNext/>
+            <w:ind w:left="720"/>
+          </w:pPr>
+        </w:pPrChange>
+      </w:pPr>
+    </w:p>
+    <w:p>
+      <w:pPr>
+        <w:keepNext/>
+        <w:spacing w:after="0"/>
+        <w:rPr>
+          <w:ins w:id="190" w:author="Ben Stork" w:date="2020-09-15T09:32:00Z"/>
+        </w:rPr>
+        <w:pPrChange w:id="191" w:author="Ben Stork" w:date="2020-09-15T09:34:00Z">
+          <w:pPr>
+            <w:keepNext/>
+          </w:pPr>
+        </w:pPrChange>
+      </w:pPr>
+      <w:r>
+        <w:t xml:space="preserve">Based on the data we can see in Figures </w:t>
+      </w:r>
+      <w:ins w:id="192" w:author="Ben Stork" w:date="2020-09-15T09:28:00Z">
+        <w:r>
+          <w:t xml:space="preserve">4, </w:t>
+        </w:r>
+      </w:ins>
+      <w:r>
+        <w:t>5</w:t>
+      </w:r>
+      <w:r>
+        <w:t xml:space="preserve"> and</w:t>
+      </w:r>
+      <w:r>
+        <w:t xml:space="preserve"> 6</w:t>
+      </w:r>
+      <w:r>
+        <w:t xml:space="preserve">, we can see there is </w:t>
+      </w:r>
+      <w:del w:id="193" w:author="Ben Stork" w:date="2020-09-15T09:30:00Z">
+        <w:r>
+          <w:delText xml:space="preserve">in fact </w:delText>
+        </w:r>
+      </w:del>
+      <w:r>
+        <w:t>a</w:t>
+      </w:r>
+      <w:del w:id="194" w:author="Ben Stork" w:date="2020-09-15T09:30:00Z">
+        <w:r>
+          <w:delText xml:space="preserve"> general</w:delText>
+        </w:r>
+      </w:del>
+      <w:r>
+        <w:t xml:space="preserve"> trend of </w:t>
+      </w:r>
+      <w:r>
+        <w:t>natural disasters causing more damage</w:t>
+      </w:r>
+      <w:r>
+        <w:t xml:space="preserve">. </w:t>
+      </w:r>
+      <w:ins w:id="195" w:author="Ben Stork" w:date="2020-09-15T09:29:00Z">
+        <w:r>
+          <w:t xml:space="preserve">This is the case for both data sets, without the additional 44 event types and with the 44 additional event types.  </w:t>
+        </w:r>
+      </w:ins>
+      <w:r>
+        <w:t xml:space="preserve">We did compensate for inflation in these </w:t>
+      </w:r>
+      <w:r>
+        <w:t>graphs because</w:t>
+      </w:r>
+      <w:r>
+        <w:t xml:space="preserve"> our original</w:t>
+      </w:r>
+      <w:ins w:id="196" w:author="Ben Stork" w:date="2020-09-15T09:33:00Z">
+        <w:r>
+          <w:t xml:space="preserve"> </w:t>
+        </w:r>
+      </w:ins>
+      <w:del w:id="197" w:author="Ben Stork" w:date="2020-09-15T09:30:00Z">
+        <w:r>
+          <w:delText xml:space="preserve"> d</w:delText>
+        </w:r>
+      </w:del>
+      <w:ins w:id="198" w:author="Ben Stork" w:date="2020-09-15T09:30:00Z">
+        <w:r>
+          <w:t>d</w:t>
+        </w:r>
+      </w:ins>
+      <w:r>
+        <w:t xml:space="preserve">ata source did not take that </w:t>
+      </w:r>
+      <w:del w:id="199" w:author="Ben Stork" w:date="2020-09-15T09:53:00Z">
+        <w:r>
+          <w:delText xml:space="preserve">factor </w:delText>
+        </w:r>
+      </w:del>
+      <w:r>
+        <w:t>into account</w:t>
+      </w:r>
+      <w:ins w:id="200" w:author="Ben Stork" w:date="2020-09-15T09:29:00Z">
+        <w:r>
+          <w:t>, and we wanted to confirm that inflation was not</w:t>
+        </w:r>
+      </w:ins>
+      <w:ins w:id="201" w:author="Ben Stork" w:date="2020-09-15T09:30:00Z">
+        <w:r>
+          <w:t xml:space="preserve"> skewing the analysis</w:t>
+        </w:r>
+      </w:ins>
+      <w:r>
+        <w:t xml:space="preserve">. </w:t>
+      </w:r>
+      <w:del w:id="202" w:author="Ben Stork" w:date="2020-09-15T09:22:00Z">
+        <w:r>
+          <w:rPr>
+            <w:noProof/>
+          </w:rPr>
+          <w:drawing>
+            <wp:inline distT="0" distB="0" distL="0" distR="0" wp14:anchorId="7954ABDE" wp14:editId="198BEFE4">
+              <wp:extent cx="4226442" cy="2817628"/>
+              <wp:effectExtent l="0" t="0" r="3175" b="1905"/>
+              <wp:docPr id="3" name="Picture 3"/>
+              <wp:cNvGraphicFramePr>
+                <a:graphicFrameLocks xmlns:a="http://schemas.openxmlformats.org/drawingml/2006/main" noChangeAspect="1"/>
+              </wp:cNvGraphicFramePr>
+              <a:graphic xmlns:a="http://schemas.openxmlformats.org/drawingml/2006/main">
+                <a:graphicData uri="http://schemas.openxmlformats.org/drawingml/2006/picture">
+                  <pic:pic xmlns:pic="http://schemas.openxmlformats.org/drawingml/2006/picture">
+                    <pic:nvPicPr>
+                      <pic:cNvPr id="0" name="Picture 2"/>
+                      <pic:cNvPicPr>
+                        <a:picLocks noChangeAspect="1" noChangeArrowheads="1"/>
+                      </pic:cNvPicPr>
+                    </pic:nvPicPr>
+                    <pic:blipFill>
+                      <a:blip r:embed="rId13">
+                        <a:extLst>
+                          <a:ext uri="{28A0092B-C50C-407E-A947-70E740481C1C}">
+                            <a14:useLocalDpi xmlns:a14="http://schemas.microsoft.com/office/drawing/2010/main" val="0"/>
+                          </a:ext>
+                        </a:extLst>
+                      </a:blip>
+                      <a:srcRect/>
+                      <a:stretch>
+                        <a:fillRect/>
+                      </a:stretch>
+                    </pic:blipFill>
+                    <pic:spPr bwMode="auto">
+                      <a:xfrm>
+                        <a:off x="0" y="0"/>
+                        <a:ext cx="4258857" cy="2839238"/>
+                      </a:xfrm>
+                      <a:prstGeom prst="rect">
+                        <a:avLst/>
+                      </a:prstGeom>
+                      <a:noFill/>
+                      <a:ln>
+                        <a:noFill/>
+                      </a:ln>
+                    </pic:spPr>
+                  </pic:pic>
+                </a:graphicData>
+              </a:graphic>
+            </wp:inline>
+          </w:drawing>
+        </w:r>
+      </w:del>
+      <w:ins w:id="203" w:author="Ben Stork" w:date="2020-09-15T09:22:00Z">
+        <w:r>
+          <w:t xml:space="preserve"> </w:t>
+        </w:r>
+      </w:ins>
+    </w:p>
+    <w:p>
+      <w:pPr>
+        <w:keepNext/>
+        <w:jc w:val="center"/>
+        <w:rPr>
+          <w:ins w:id="204" w:author="Ben Stork" w:date="2020-09-15T09:39:00Z"/>
+        </w:rPr>
+        <w:pPrChange w:id="205" w:author="Ben Stork" w:date="2020-09-15T09:39:00Z">
+          <w:pPr>
+            <w:keepNext/>
+            <w:jc w:val="center"/>
+          </w:pPr>
+        </w:pPrChange>
+      </w:pPr>
+      <w:ins w:id="206" w:author="Ben Stork" w:date="2020-09-15T09:24:00Z">
+        <w:r>
+          <w:rPr>
+            <w:noProof/>
+          </w:rPr>
+          <w:drawing>
+            <wp:inline distT="0" distB="0" distL="0" distR="0" wp14:anchorId="654E2189" wp14:editId="4059A15E">
+              <wp:extent cx="3674745" cy="2409825"/>
+              <wp:effectExtent l="0" t="0" r="1905" b="9525"/>
+              <wp:docPr id="11" name="Picture 11"/>
+              <wp:cNvGraphicFramePr>
+                <a:graphicFrameLocks xmlns:a="http://schemas.openxmlformats.org/drawingml/2006/main" noChangeAspect="1"/>
+              </wp:cNvGraphicFramePr>
+              <a:graphic xmlns:a="http://schemas.openxmlformats.org/drawingml/2006/main">
+                <a:graphicData uri="http://schemas.openxmlformats.org/drawingml/2006/picture">
+                  <pic:pic xmlns:pic="http://schemas.openxmlformats.org/drawingml/2006/picture">
+                    <pic:nvPicPr>
+                      <pic:cNvPr id="0" name="Picture 7"/>
+                      <pic:cNvPicPr>
+                        <a:picLocks noChangeAspect="1" noChangeArrowheads="1"/>
+                      </pic:cNvPicPr>
+                    </pic:nvPicPr>
+                    <pic:blipFill>
+                      <a:blip r:embed="rId14">
+                        <a:extLst>
+                          <a:ext uri="{28A0092B-C50C-407E-A947-70E740481C1C}">
+                            <a14:useLocalDpi xmlns:a14="http://schemas.microsoft.com/office/drawing/2010/main" val="0"/>
+                          </a:ext>
+                        </a:extLst>
+                      </a:blip>
+                      <a:srcRect/>
+                      <a:stretch>
+                        <a:fillRect/>
+                      </a:stretch>
+                    </pic:blipFill>
+                    <pic:spPr bwMode="auto">
+                      <a:xfrm>
+                        <a:off x="0" y="0"/>
+                        <a:ext cx="3814955" cy="2501772"/>
+                      </a:xfrm>
+                      <a:prstGeom prst="rect">
+                        <a:avLst/>
+                      </a:prstGeom>
+                      <a:noFill/>
+                      <a:ln>
+                        <a:noFill/>
+                      </a:ln>
+                    </pic:spPr>
+                  </pic:pic>
+                </a:graphicData>
+              </a:graphic>
+            </wp:inline>
+          </w:drawing>
+        </w:r>
+      </w:ins>
+    </w:p>
+    <w:p>
+      <w:pPr>
+        <w:pStyle w:val="Caption"/>
+        <w:jc w:val="center"/>
+        <w:rPr>
+          <w:ins w:id="207" w:author="Ben Stork" w:date="2020-09-15T09:38:00Z"/>
+        </w:rPr>
+        <w:pPrChange w:id="208" w:author="Ben Stork" w:date="2020-09-15T09:39:00Z">
+          <w:pPr>
+            <w:keepNext/>
+            <w:jc w:val="center"/>
+          </w:pPr>
+        </w:pPrChange>
+      </w:pPr>
+      <w:ins w:id="209" w:author="Ben Stork" w:date="2020-09-15T09:39:00Z">
+        <w:r>
+          <w:t xml:space="preserve">Figure </w:t>
+        </w:r>
+        <w:r>
+          <w:fldChar w:fldCharType="begin"/>
+        </w:r>
+        <w:r>
+          <w:instrText xml:space="preserve"> SEQ Figure \* ARABIC </w:instrText>
+        </w:r>
+      </w:ins>
+      <w:r>
+        <w:fldChar w:fldCharType="separate"/>
+      </w:r>
+      <w:ins w:id="210" w:author="Ben Stork" w:date="2020-09-15T09:39:00Z">
+        <w:r>
+          <w:rPr>
+            <w:noProof/>
+          </w:rPr>
+          <w:t>4</w:t>
+        </w:r>
+        <w:r>
+          <w:fldChar w:fldCharType="end"/>
+        </w:r>
+        <w:r>
+          <w:t>-Yearly Property Damage from All Events</w:t>
+        </w:r>
+      </w:ins>
+    </w:p>
+    <w:p>
+      <w:pPr>
+        <w:pStyle w:val="Caption"/>
+        <w:jc w:val="center"/>
+        <w:rPr>
+          <w:del w:id="211" w:author="Ben Stork" w:date="2020-09-15T09:38:00Z"/>
+        </w:rPr>
+        <w:pPrChange w:id="212" w:author="Ben Stork" w:date="2020-09-15T09:38:00Z">
+          <w:pPr>
+            <w:keepNext/>
+            <w:ind w:left="720" w:right="990"/>
+          </w:pPr>
+        </w:pPrChange>
+      </w:pPr>
+    </w:p>
+    <w:p>
+      <w:pPr>
+        <w:pStyle w:val="Caption"/>
+        <w:jc w:val="center"/>
+        <w:rPr>
+          <w:del w:id="213" w:author="Ben Stork" w:date="2020-09-15T09:31:00Z"/>
+        </w:rPr>
+        <w:pPrChange w:id="214" w:author="Ben Stork" w:date="2020-09-15T09:38:00Z">
+          <w:pPr>
+            <w:pStyle w:val="Caption"/>
+            <w:jc w:val="center"/>
+          </w:pPr>
+        </w:pPrChange>
+      </w:pPr>
+      <w:del w:id="215" w:author="Ben Stork" w:date="2020-09-15T09:31:00Z">
+        <w:r>
+          <w:delText xml:space="preserve">Figure </w:delText>
+        </w:r>
+        <w:r>
+          <w:fldChar w:fldCharType="begin"/>
+        </w:r>
+        <w:r>
+          <w:delInstrText xml:space="preserve"> SEQ Figure \* ARABIC </w:delInstrText>
+        </w:r>
+        <w:r>
+          <w:fldChar w:fldCharType="separate"/>
+        </w:r>
+        <w:r>
+          <w:rPr>
+            <w:noProof/>
+          </w:rPr>
+          <w:delText>5</w:delText>
+        </w:r>
+        <w:r>
+          <w:rPr>
+            <w:noProof/>
+          </w:rPr>
+          <w:fldChar w:fldCharType="end"/>
+        </w:r>
+        <w:r>
+          <w:delText xml:space="preserve"> Exclusively Thunder, Wind, Hail, Tornado</w:delText>
+        </w:r>
+      </w:del>
+    </w:p>
+    <w:p>
+      <w:pPr>
+        <w:keepNext/>
+        <w:jc w:val="center"/>
+        <w:rPr>
+          <w:ins w:id="216" w:author="Ben Stork" w:date="2020-09-15T09:40:00Z"/>
+        </w:rPr>
+        <w:pPrChange w:id="217" w:author="Ben Stork" w:date="2020-09-15T09:40:00Z">
+          <w:pPr>
+            <w:keepNext/>
+          </w:pPr>
+        </w:pPrChange>
+      </w:pPr>
+      <w:ins w:id="218" w:author="Ben Stork" w:date="2020-09-15T09:28:00Z">
+        <w:r>
+          <w:rPr>
+            <w:noProof/>
+          </w:rPr>
+          <w:drawing>
+            <wp:inline distT="0" distB="0" distL="0" distR="0" wp14:anchorId="3CD9D3A2" wp14:editId="6418D210">
+              <wp:extent cx="3714750" cy="2638425"/>
+              <wp:effectExtent l="0" t="0" r="0" b="9525"/>
+              <wp:docPr id="12" name="Picture 12"/>
+              <wp:cNvGraphicFramePr>
+                <a:graphicFrameLocks xmlns:a="http://schemas.openxmlformats.org/drawingml/2006/main" noChangeAspect="1"/>
+              </wp:cNvGraphicFramePr>
+              <a:graphic xmlns:a="http://schemas.openxmlformats.org/drawingml/2006/main">
+                <a:graphicData uri="http://schemas.openxmlformats.org/drawingml/2006/picture">
+                  <pic:pic xmlns:pic="http://schemas.openxmlformats.org/drawingml/2006/picture">
+                    <pic:nvPicPr>
+                      <pic:cNvPr id="0" name="Picture 9"/>
+                      <pic:cNvPicPr>
+                        <a:picLocks noChangeAspect="1" noChangeArrowheads="1"/>
+                      </pic:cNvPicPr>
+                    </pic:nvPicPr>
+                    <pic:blipFill>
+                      <a:blip r:embed="rId15">
+                        <a:extLst>
+                          <a:ext uri="{28A0092B-C50C-407E-A947-70E740481C1C}">
+                            <a14:useLocalDpi xmlns:a14="http://schemas.microsoft.com/office/drawing/2010/main" val="0"/>
+                          </a:ext>
+                        </a:extLst>
+                      </a:blip>
+                      <a:srcRect/>
+                      <a:stretch>
+                        <a:fillRect/>
+                      </a:stretch>
+                    </pic:blipFill>
+                    <pic:spPr bwMode="auto">
+                      <a:xfrm>
+                        <a:off x="0" y="0"/>
+                        <a:ext cx="3714750" cy="2638425"/>
+                      </a:xfrm>
+                      <a:prstGeom prst="rect">
+                        <a:avLst/>
+                      </a:prstGeom>
+                      <a:noFill/>
+                      <a:ln>
+                        <a:noFill/>
+                      </a:ln>
+                    </pic:spPr>
+                  </pic:pic>
+                </a:graphicData>
+              </a:graphic>
+            </wp:inline>
+          </w:drawing>
+        </w:r>
+      </w:ins>
+    </w:p>
+    <w:p>
+      <w:pPr>
+        <w:pStyle w:val="Caption"/>
+        <w:jc w:val="center"/>
+        <w:rPr>
+          <w:ins w:id="219" w:author="Ben Stork" w:date="2020-09-15T09:40:00Z"/>
+        </w:rPr>
+        <w:pPrChange w:id="220" w:author="Ben Stork" w:date="2020-09-15T09:40:00Z">
+          <w:pPr>
+            <w:pStyle w:val="Caption"/>
+          </w:pPr>
+        </w:pPrChange>
+      </w:pPr>
+      <w:ins w:id="221" w:author="Ben Stork" w:date="2020-09-15T09:40:00Z">
+        <w:r>
+          <w:t xml:space="preserve">Figure </w:t>
+        </w:r>
+        <w:r>
+          <w:fldChar w:fldCharType="begin"/>
+        </w:r>
+        <w:r>
+          <w:instrText xml:space="preserve"> SEQ Figure \* ARABIC </w:instrText>
+        </w:r>
+      </w:ins>
+      <w:r>
+        <w:fldChar w:fldCharType="separate"/>
+      </w:r>
+      <w:ins w:id="222" w:author="Ben Stork" w:date="2020-09-15T09:40:00Z">
+        <w:r>
+          <w:rPr>
+            <w:noProof/>
+          </w:rPr>
+          <w:t>5</w:t>
+        </w:r>
+        <w:r>
+          <w:fldChar w:fldCharType="end"/>
+        </w:r>
+        <w:r>
+          <w:t>-</w:t>
+        </w:r>
+        <w:r>
+          <w:t xml:space="preserve">Yearly Property Damage from </w:t>
+        </w:r>
+        <w:r>
+          <w:t>Tornados/Thunderstorms/Hail</w:t>
+        </w:r>
+      </w:ins>
+    </w:p>
+    <w:p>
+      <w:pPr>
+        <w:keepNext/>
+        <w:rPr>
+          <w:del w:id="223" w:author="Ben Stork" w:date="2020-09-15T09:28:00Z"/>
+        </w:rPr>
+        <w:pPrChange w:id="224" w:author="Ben Stork" w:date="2020-09-15T09:38:00Z">
+          <w:pPr>
+            <w:keepNext/>
+          </w:pPr>
+        </w:pPrChange>
+      </w:pPr>
+      <w:del w:id="225" w:author="Ben Stork" w:date="2020-09-15T09:28:00Z">
+        <w:r>
+          <w:rPr>
+            <w:noProof/>
+          </w:rPr>
+          <w:lastRenderedPageBreak/>
+          <w:drawing>
+            <wp:inline distT="0" distB="0" distL="0" distR="0" wp14:anchorId="40526786" wp14:editId="2A8AEB68">
+              <wp:extent cx="4306187" cy="2870791"/>
+              <wp:effectExtent l="0" t="0" r="0" b="6350"/>
+              <wp:docPr id="1" name="Picture 1"/>
+              <wp:cNvGraphicFramePr>
+                <a:graphicFrameLocks xmlns:a="http://schemas.openxmlformats.org/drawingml/2006/main" noChangeAspect="1"/>
+              </wp:cNvGraphicFramePr>
+              <a:graphic xmlns:a="http://schemas.openxmlformats.org/drawingml/2006/main">
+                <a:graphicData uri="http://schemas.openxmlformats.org/drawingml/2006/picture">
+                  <pic:pic xmlns:pic="http://schemas.openxmlformats.org/drawingml/2006/picture">
+                    <pic:nvPicPr>
+                      <pic:cNvPr id="0" name="Picture 1"/>
+                      <pic:cNvPicPr>
+                        <a:picLocks noChangeAspect="1" noChangeArrowheads="1"/>
+                      </pic:cNvPicPr>
+                    </pic:nvPicPr>
+                    <pic:blipFill>
+                      <a:blip r:embed="rId16">
+                        <a:extLst>
+                          <a:ext uri="{28A0092B-C50C-407E-A947-70E740481C1C}">
+                            <a14:useLocalDpi xmlns:a14="http://schemas.microsoft.com/office/drawing/2010/main" val="0"/>
+                          </a:ext>
+                        </a:extLst>
+                      </a:blip>
+                      <a:srcRect/>
+                      <a:stretch>
+                        <a:fillRect/>
+                      </a:stretch>
+                    </pic:blipFill>
+                    <pic:spPr bwMode="auto">
+                      <a:xfrm>
+                        <a:off x="0" y="0"/>
+                        <a:ext cx="4353394" cy="2902262"/>
+                      </a:xfrm>
+                      <a:prstGeom prst="rect">
+                        <a:avLst/>
+                      </a:prstGeom>
+                      <a:noFill/>
+                      <a:ln>
+                        <a:noFill/>
+                      </a:ln>
+                    </pic:spPr>
+                  </pic:pic>
+                </a:graphicData>
+              </a:graphic>
+            </wp:inline>
+          </w:drawing>
+        </w:r>
+      </w:del>
+    </w:p>
+    <w:p>
+      <w:pPr>
+        <w:keepNext/>
+        <w:rPr>
+          <w:ins w:id="226" w:author="Ben Stork" w:date="2020-09-15T09:28:00Z"/>
+        </w:rPr>
+        <w:pPrChange w:id="227" w:author="Ben Stork" w:date="2020-09-15T09:38:00Z">
+          <w:pPr>
+            <w:keepNext/>
+            <w:ind w:left="720"/>
+          </w:pPr>
+        </w:pPrChange>
+      </w:pPr>
     </w:p>
     <w:p>
       <w:pPr>
         <w:keepNext/>
         <w:ind w:left="720"/>
-      </w:pPr>
-    </w:p>
-    <w:p>
-      <w:pPr>
-        <w:keepNext/>
-        <w:ind w:left="720" w:right="990"/>
-      </w:pPr>
-      <w:r>
-        <w:t xml:space="preserve">Based on the data we can see in Figures </w:t>
-      </w:r>
-      <w:r>
-        <w:t>5</w:t>
-      </w:r>
-      <w:r>
-        <w:t xml:space="preserve"> and</w:t>
-      </w:r>
-      <w:r>
-        <w:t xml:space="preserve"> 6</w:t>
-      </w:r>
-      <w:r>
-        <w:t xml:space="preserve">, we can see there is in fact a general trend of </w:t>
-      </w:r>
-      <w:r>
-        <w:t>natural disasters causing more damage</w:t>
-      </w:r>
-      <w:r>
-        <w:t xml:space="preserve">. </w:t>
-      </w:r>
-      <w:r>
-        <w:t xml:space="preserve">We did compensate for inflation in these </w:t>
-      </w:r>
-      <w:r>
-        <w:t>graphs because</w:t>
-      </w:r>
-      <w:r>
-        <w:t xml:space="preserve"> our original data source did not take that factor into account. </w:t>
-      </w:r>
-      <w:r>
-        <w:rPr>
-          <w:noProof/>
-        </w:rPr>
-        <w:drawing>
-          <wp:inline distT="0" distB="0" distL="0" distR="0" wp14:anchorId="7954ABDE" wp14:editId="4890CB78">
-            <wp:extent cx="4226442" cy="2817628"/>
-            <wp:effectExtent l="0" t="0" r="3175" b="1905"/>
-            <wp:docPr id="3" name="Picture 3"/>
-            <wp:cNvGraphicFramePr>
-              <a:graphicFrameLocks xmlns:a="http://schemas.openxmlformats.org/drawingml/2006/main" noChangeAspect="1"/>
-            </wp:cNvGraphicFramePr>
-            <a:graphic xmlns:a="http://schemas.openxmlformats.org/drawingml/2006/main">
-              <a:graphicData uri="http://schemas.openxmlformats.org/drawingml/2006/picture">
-                <pic:pic xmlns:pic="http://schemas.openxmlformats.org/drawingml/2006/picture">
-                  <pic:nvPicPr>
-                    <pic:cNvPr id="0" name="Picture 2"/>
-                    <pic:cNvPicPr>
-                      <a:picLocks noChangeAspect="1" noChangeArrowheads="1"/>
-                    </pic:cNvPicPr>
-                  </pic:nvPicPr>
-                  <pic:blipFill>
-                    <a:blip r:embed="rId11">
-                      <a:extLst>
-                        <a:ext uri="{28A0092B-C50C-407E-A947-70E740481C1C}">
-                          <a14:useLocalDpi xmlns:a14="http://schemas.microsoft.com/office/drawing/2010/main" val="0"/>
-                        </a:ext>
-                      </a:extLst>
-                    </a:blip>
-                    <a:srcRect/>
-                    <a:stretch>
-                      <a:fillRect/>
-                    </a:stretch>
-                  </pic:blipFill>
-                  <pic:spPr bwMode="auto">
-                    <a:xfrm>
-                      <a:off x="0" y="0"/>
-                      <a:ext cx="4258857" cy="2839238"/>
-                    </a:xfrm>
-                    <a:prstGeom prst="rect">
-                      <a:avLst/>
-                    </a:prstGeom>
-                    <a:noFill/>
-                    <a:ln>
+        <w:jc w:val="center"/>
+        <w:rPr>
+          <w:ins w:id="228" w:author="Ben Stork" w:date="2020-09-15T09:41:00Z"/>
+        </w:rPr>
+        <w:pPrChange w:id="229" w:author="Ben Stork" w:date="2020-09-15T09:41:00Z">
+          <w:pPr>
+            <w:keepNext/>
+            <w:ind w:left="720"/>
+          </w:pPr>
+        </w:pPrChange>
+      </w:pPr>
+      <w:ins w:id="230" w:author="Ben Stork" w:date="2020-09-15T09:29:00Z">
+        <w:r>
+          <w:rPr>
+            <w:noProof/>
+          </w:rPr>
+          <w:drawing>
+            <wp:inline distT="0" distB="0" distL="0" distR="0" wp14:anchorId="089C3755" wp14:editId="118410F5">
+              <wp:extent cx="3762375" cy="2676525"/>
+              <wp:effectExtent l="0" t="0" r="9525" b="9525"/>
+              <wp:docPr id="13" name="Picture 13"/>
+              <wp:cNvGraphicFramePr>
+                <a:graphicFrameLocks xmlns:a="http://schemas.openxmlformats.org/drawingml/2006/main" noChangeAspect="1"/>
+              </wp:cNvGraphicFramePr>
+              <a:graphic xmlns:a="http://schemas.openxmlformats.org/drawingml/2006/main">
+                <a:graphicData uri="http://schemas.openxmlformats.org/drawingml/2006/picture">
+                  <pic:pic xmlns:pic="http://schemas.openxmlformats.org/drawingml/2006/picture">
+                    <pic:nvPicPr>
+                      <pic:cNvPr id="0" name="Picture 11"/>
+                      <pic:cNvPicPr>
+                        <a:picLocks noChangeAspect="1" noChangeArrowheads="1"/>
+                      </pic:cNvPicPr>
+                    </pic:nvPicPr>
+                    <pic:blipFill>
+                      <a:blip r:embed="rId17">
+                        <a:extLst>
+                          <a:ext uri="{28A0092B-C50C-407E-A947-70E740481C1C}">
+                            <a14:useLocalDpi xmlns:a14="http://schemas.microsoft.com/office/drawing/2010/main" val="0"/>
+                          </a:ext>
+                        </a:extLst>
+                      </a:blip>
+                      <a:srcRect/>
+                      <a:stretch>
+                        <a:fillRect/>
+                      </a:stretch>
+                    </pic:blipFill>
+                    <pic:spPr bwMode="auto">
+                      <a:xfrm>
+                        <a:off x="0" y="0"/>
+                        <a:ext cx="3762375" cy="2676525"/>
+                      </a:xfrm>
+                      <a:prstGeom prst="rect">
+                        <a:avLst/>
+                      </a:prstGeom>
                       <a:noFill/>
-                    </a:ln>
-                  </pic:spPr>
-                </pic:pic>
-              </a:graphicData>
-            </a:graphic>
-          </wp:inline>
-        </w:drawing>
-      </w:r>
+                      <a:ln>
+                        <a:noFill/>
+                      </a:ln>
+                    </pic:spPr>
+                  </pic:pic>
+                </a:graphicData>
+              </a:graphic>
+            </wp:inline>
+          </w:drawing>
+        </w:r>
+      </w:ins>
     </w:p>
     <w:p>
       <w:pPr>
         <w:pStyle w:val="Caption"/>
         <w:jc w:val="center"/>
-      </w:pPr>
-      <w:r>
-        <w:t xml:space="preserve">Figure </w:t>
-      </w:r>
-      <w:fldSimple w:instr=" SEQ Figure \* ARABIC ">
+        <w:rPr>
+          <w:ins w:id="231" w:author="Ben Stork" w:date="2020-09-15T09:28:00Z"/>
+        </w:rPr>
+        <w:pPrChange w:id="232" w:author="Ben Stork" w:date="2020-09-15T09:41:00Z">
+          <w:pPr>
+            <w:keepNext/>
+            <w:ind w:left="720"/>
+          </w:pPr>
+        </w:pPrChange>
+      </w:pPr>
+      <w:ins w:id="233" w:author="Ben Stork" w:date="2020-09-15T09:41:00Z">
+        <w:r>
+          <w:t xml:space="preserve">Figure </w:t>
+        </w:r>
+        <w:r>
+          <w:fldChar w:fldCharType="begin"/>
+        </w:r>
+        <w:r>
+          <w:instrText xml:space="preserve"> SEQ Figure \* ARABIC </w:instrText>
+        </w:r>
+      </w:ins>
+      <w:r>
+        <w:fldChar w:fldCharType="separate"/>
+      </w:r>
+      <w:ins w:id="234" w:author="Ben Stork" w:date="2020-09-15T09:41:00Z">
         <w:r>
           <w:rPr>
             <w:noProof/>
           </w:rPr>
-          <w:t>5</w:t>
-        </w:r>
-      </w:fldSimple>
-      <w:r>
-        <w:t xml:space="preserve"> Exclusively Thunder, Wind, Hail, Tornado</w:t>
-      </w:r>
+          <w:t>6</w:t>
+        </w:r>
+        <w:r>
+          <w:fldChar w:fldCharType="end"/>
+        </w:r>
+        <w:r>
+          <w:t>-Yearly Property Damage from Non-Tornados/Thunderstorms/Hail</w:t>
+        </w:r>
+      </w:ins>
     </w:p>
     <w:p>
       <w:pPr>
         <w:keepNext/>
         <w:ind w:left="720"/>
-      </w:pPr>
-      <w:r>
-        <w:rPr>
-          <w:noProof/>
-        </w:rPr>
-        <w:drawing>
-          <wp:inline distT="0" distB="0" distL="0" distR="0" wp14:anchorId="40526786" wp14:editId="7F6F4AB4">
-            <wp:extent cx="4306187" cy="2870791"/>
-            <wp:effectExtent l="0" t="0" r="0" b="6350"/>
-            <wp:docPr id="1" name="Picture 1"/>
-            <wp:cNvGraphicFramePr>
-              <a:graphicFrameLocks xmlns:a="http://schemas.openxmlformats.org/drawingml/2006/main" noChangeAspect="1"/>
-            </wp:cNvGraphicFramePr>
-            <a:graphic xmlns:a="http://schemas.openxmlformats.org/drawingml/2006/main">
-              <a:graphicData uri="http://schemas.openxmlformats.org/drawingml/2006/picture">
-                <pic:pic xmlns:pic="http://schemas.openxmlformats.org/drawingml/2006/picture">
-                  <pic:nvPicPr>
-                    <pic:cNvPr id="0" name="Picture 1"/>
-                    <pic:cNvPicPr>
-                      <a:picLocks noChangeAspect="1" noChangeArrowheads="1"/>
-                    </pic:cNvPicPr>
-                  </pic:nvPicPr>
-                  <pic:blipFill>
-                    <a:blip r:embed="rId12">
-                      <a:extLst>
-                        <a:ext uri="{28A0092B-C50C-407E-A947-70E740481C1C}">
-                          <a14:useLocalDpi xmlns:a14="http://schemas.microsoft.com/office/drawing/2010/main" val="0"/>
-                        </a:ext>
-                      </a:extLst>
-                    </a:blip>
-                    <a:srcRect/>
-                    <a:stretch>
-                      <a:fillRect/>
-                    </a:stretch>
-                  </pic:blipFill>
-                  <pic:spPr bwMode="auto">
-                    <a:xfrm>
-                      <a:off x="0" y="0"/>
-                      <a:ext cx="4353394" cy="2902262"/>
-                    </a:xfrm>
-                    <a:prstGeom prst="rect">
-                      <a:avLst/>
-                    </a:prstGeom>
-                    <a:noFill/>
-                    <a:ln>
-                      <a:noFill/>
-                    </a:ln>
-                  </pic:spPr>
-                </pic:pic>
-              </a:graphicData>
-            </a:graphic>
-          </wp:inline>
-        </w:drawing>
-      </w:r>
-    </w:p>
-    <w:p>
-      <w:pPr>
-        <w:pStyle w:val="Caption"/>
+        <w:rPr>
+          <w:del w:id="235" w:author="Ben Stork" w:date="2020-09-15T09:28:00Z"/>
+        </w:rPr>
+        <w:pPrChange w:id="236" w:author="Ben Stork" w:date="2020-09-15T09:28:00Z">
+          <w:pPr>
+            <w:pStyle w:val="Caption"/>
+            <w:jc w:val="center"/>
+          </w:pPr>
+        </w:pPrChange>
+      </w:pPr>
+      <w:del w:id="237" w:author="Ben Stork" w:date="2020-09-15T09:28:00Z">
+        <w:r>
+          <w:delText xml:space="preserve">Figure </w:delText>
+        </w:r>
+        <w:r>
+          <w:fldChar w:fldCharType="begin"/>
+        </w:r>
+        <w:r>
+          <w:delInstrText xml:space="preserve"> SEQ Figure \* ARABIC </w:delInstrText>
+        </w:r>
+        <w:r>
+          <w:fldChar w:fldCharType="separate"/>
+        </w:r>
+        <w:r>
+          <w:rPr>
+            <w:noProof/>
+          </w:rPr>
+          <w:delText>6</w:delText>
+        </w:r>
+        <w:r>
+          <w:rPr>
+            <w:noProof/>
+          </w:rPr>
+          <w:fldChar w:fldCharType="end"/>
+        </w:r>
+        <w:r>
+          <w:delText xml:space="preserve"> other categories property damage</w:delText>
+        </w:r>
+      </w:del>
+    </w:p>
+    <w:p>
+      <w:pPr>
+        <w:keepNext/>
+        <w:rPr>
+          <w:ins w:id="238" w:author="Ben Stork" w:date="2020-09-15T09:28:00Z"/>
+        </w:rPr>
+      </w:pPr>
+    </w:p>
+    <w:p>
+      <w:pPr>
+        <w:keepNext/>
+        <w:rPr>
+          <w:ins w:id="239" w:author="Ben Stork" w:date="2020-09-15T09:28:00Z"/>
+        </w:rPr>
+      </w:pPr>
+    </w:p>
+    <w:p>
+      <w:pPr>
+        <w:keepNext/>
+        <w:spacing w:after="0"/>
         <w:jc w:val="center"/>
-      </w:pPr>
-      <w:r>
-        <w:t xml:space="preserve">Figure </w:t>
-      </w:r>
-      <w:fldSimple w:instr=" SEQ Figure \* ARABIC ">
-        <w:r>
-          <w:rPr>
-            <w:noProof/>
-          </w:rPr>
-          <w:t>6</w:t>
-        </w:r>
-      </w:fldSimple>
-      <w:r>
-        <w:t xml:space="preserve"> other categories property damage</w:t>
-      </w:r>
-    </w:p>
-    <w:p>
-      <w:r>
-        <w:br w:type="page"/>
-      </w:r>
-      <w:r>
-        <w:lastRenderedPageBreak/>
-        <w:t xml:space="preserve">4. Can we predict financial </w:t>
-      </w:r>
-      <w:r>
-        <w:t xml:space="preserve">impact </w:t>
-      </w:r>
-      <w:r>
-        <w:t>disasters in the future?</w:t>
-      </w:r>
-    </w:p>
-    <w:p/>
-    <w:p>
-      <w:pPr>
-        <w:ind w:left="720" w:right="990"/>
+        <w:rPr>
+          <w:b/>
+          <w:bCs/>
+          <w:rPrChange w:id="240" w:author="Ben Stork" w:date="2020-09-15T09:42:00Z">
+            <w:rPr/>
+          </w:rPrChange>
+        </w:rPr>
+        <w:pPrChange w:id="241" w:author="Ben Stork" w:date="2020-09-15T09:46:00Z">
+          <w:pPr/>
+        </w:pPrChange>
+      </w:pPr>
+      <w:del w:id="242" w:author="Ben Stork" w:date="2020-09-15T09:28:00Z">
+        <w:r>
+          <w:rPr>
+            <w:b/>
+            <w:bCs/>
+            <w:rPrChange w:id="243" w:author="Ben Stork" w:date="2020-09-15T09:42:00Z">
+              <w:rPr/>
+            </w:rPrChange>
+          </w:rPr>
+          <w:br w:type="page"/>
+        </w:r>
+      </w:del>
+      <w:del w:id="244" w:author="Ben Stork" w:date="2020-09-15T09:42:00Z">
+        <w:r>
+          <w:rPr>
+            <w:b/>
+            <w:bCs/>
+            <w:rPrChange w:id="245" w:author="Ben Stork" w:date="2020-09-15T09:42:00Z">
+              <w:rPr/>
+            </w:rPrChange>
+          </w:rPr>
+          <w:delText xml:space="preserve">4. </w:delText>
+        </w:r>
+      </w:del>
+      <w:r>
+        <w:rPr>
+          <w:b/>
+          <w:bCs/>
+          <w:rPrChange w:id="246" w:author="Ben Stork" w:date="2020-09-15T09:42:00Z">
+            <w:rPr/>
+          </w:rPrChange>
+        </w:rPr>
+        <w:t xml:space="preserve">Can we </w:t>
+      </w:r>
+      <w:del w:id="247" w:author="Ben Stork" w:date="2020-09-15T09:42:00Z">
+        <w:r>
+          <w:rPr>
+            <w:b/>
+            <w:bCs/>
+            <w:rPrChange w:id="248" w:author="Ben Stork" w:date="2020-09-15T09:42:00Z">
+              <w:rPr/>
+            </w:rPrChange>
+          </w:rPr>
+          <w:delText xml:space="preserve">predict </w:delText>
+        </w:r>
+      </w:del>
+      <w:ins w:id="249" w:author="Ben Stork" w:date="2020-09-15T09:42:00Z">
+        <w:r>
+          <w:rPr>
+            <w:b/>
+            <w:bCs/>
+          </w:rPr>
+          <w:t>P</w:t>
+        </w:r>
+        <w:r>
+          <w:rPr>
+            <w:b/>
+            <w:bCs/>
+            <w:rPrChange w:id="250" w:author="Ben Stork" w:date="2020-09-15T09:42:00Z">
+              <w:rPr/>
+            </w:rPrChange>
+          </w:rPr>
+          <w:t>redict</w:t>
+        </w:r>
+      </w:ins>
+      <w:ins w:id="251" w:author="Ben Stork" w:date="2020-09-15T09:54:00Z">
+        <w:r>
+          <w:rPr>
+            <w:b/>
+            <w:bCs/>
+          </w:rPr>
+          <w:t xml:space="preserve"> the</w:t>
+        </w:r>
+      </w:ins>
+      <w:ins w:id="252" w:author="Ben Stork" w:date="2020-09-15T09:42:00Z">
+        <w:r>
+          <w:rPr>
+            <w:b/>
+            <w:bCs/>
+            <w:rPrChange w:id="253" w:author="Ben Stork" w:date="2020-09-15T09:42:00Z">
+              <w:rPr/>
+            </w:rPrChange>
+          </w:rPr>
+          <w:t xml:space="preserve"> </w:t>
+        </w:r>
+      </w:ins>
+      <w:del w:id="254" w:author="Ben Stork" w:date="2020-09-15T09:42:00Z">
+        <w:r>
+          <w:rPr>
+            <w:b/>
+            <w:bCs/>
+            <w:rPrChange w:id="255" w:author="Ben Stork" w:date="2020-09-15T09:42:00Z">
+              <w:rPr/>
+            </w:rPrChange>
+          </w:rPr>
+          <w:delText xml:space="preserve">financial </w:delText>
+        </w:r>
+      </w:del>
+      <w:ins w:id="256" w:author="Ben Stork" w:date="2020-09-15T09:42:00Z">
+        <w:r>
+          <w:rPr>
+            <w:b/>
+            <w:bCs/>
+          </w:rPr>
+          <w:t>F</w:t>
+        </w:r>
+        <w:r>
+          <w:rPr>
+            <w:b/>
+            <w:bCs/>
+            <w:rPrChange w:id="257" w:author="Ben Stork" w:date="2020-09-15T09:42:00Z">
+              <w:rPr/>
+            </w:rPrChange>
+          </w:rPr>
+          <w:t xml:space="preserve">inancial </w:t>
+        </w:r>
+      </w:ins>
+      <w:del w:id="258" w:author="Ben Stork" w:date="2020-09-15T09:42:00Z">
+        <w:r>
+          <w:rPr>
+            <w:b/>
+            <w:bCs/>
+            <w:rPrChange w:id="259" w:author="Ben Stork" w:date="2020-09-15T09:42:00Z">
+              <w:rPr/>
+            </w:rPrChange>
+          </w:rPr>
+          <w:delText xml:space="preserve">impact </w:delText>
+        </w:r>
+      </w:del>
+      <w:ins w:id="260" w:author="Ben Stork" w:date="2020-09-15T09:42:00Z">
+        <w:r>
+          <w:rPr>
+            <w:b/>
+            <w:bCs/>
+          </w:rPr>
+          <w:t>I</w:t>
+        </w:r>
+        <w:r>
+          <w:rPr>
+            <w:b/>
+            <w:bCs/>
+            <w:rPrChange w:id="261" w:author="Ben Stork" w:date="2020-09-15T09:42:00Z">
+              <w:rPr/>
+            </w:rPrChange>
+          </w:rPr>
+          <w:t>mpact</w:t>
+        </w:r>
+      </w:ins>
+      <w:ins w:id="262" w:author="Ben Stork" w:date="2020-09-15T09:54:00Z">
+        <w:r>
+          <w:rPr>
+            <w:b/>
+            <w:bCs/>
+          </w:rPr>
+          <w:t xml:space="preserve"> of </w:t>
+        </w:r>
+      </w:ins>
+      <w:del w:id="263" w:author="Ben Stork" w:date="2020-09-15T09:42:00Z">
+        <w:r>
+          <w:rPr>
+            <w:b/>
+            <w:bCs/>
+            <w:rPrChange w:id="264" w:author="Ben Stork" w:date="2020-09-15T09:42:00Z">
+              <w:rPr/>
+            </w:rPrChange>
+          </w:rPr>
+          <w:delText xml:space="preserve">disasters </w:delText>
+        </w:r>
+      </w:del>
+      <w:ins w:id="265" w:author="Ben Stork" w:date="2020-09-15T09:42:00Z">
+        <w:r>
+          <w:rPr>
+            <w:b/>
+            <w:bCs/>
+          </w:rPr>
+          <w:t>D</w:t>
+        </w:r>
+        <w:r>
+          <w:rPr>
+            <w:b/>
+            <w:bCs/>
+            <w:rPrChange w:id="266" w:author="Ben Stork" w:date="2020-09-15T09:42:00Z">
+              <w:rPr/>
+            </w:rPrChange>
+          </w:rPr>
+          <w:t xml:space="preserve">isasters </w:t>
+        </w:r>
+      </w:ins>
+      <w:r>
+        <w:rPr>
+          <w:b/>
+          <w:bCs/>
+          <w:rPrChange w:id="267" w:author="Ben Stork" w:date="2020-09-15T09:42:00Z">
+            <w:rPr/>
+          </w:rPrChange>
+        </w:rPr>
+        <w:t xml:space="preserve">in the </w:t>
+      </w:r>
+      <w:del w:id="268" w:author="Ben Stork" w:date="2020-09-15T09:42:00Z">
+        <w:r>
+          <w:rPr>
+            <w:b/>
+            <w:bCs/>
+            <w:rPrChange w:id="269" w:author="Ben Stork" w:date="2020-09-15T09:42:00Z">
+              <w:rPr/>
+            </w:rPrChange>
+          </w:rPr>
+          <w:delText>future</w:delText>
+        </w:r>
+      </w:del>
+      <w:ins w:id="270" w:author="Ben Stork" w:date="2020-09-15T09:42:00Z">
+        <w:r>
+          <w:rPr>
+            <w:b/>
+            <w:bCs/>
+          </w:rPr>
+          <w:t>F</w:t>
+        </w:r>
+        <w:r>
+          <w:rPr>
+            <w:b/>
+            <w:bCs/>
+            <w:rPrChange w:id="271" w:author="Ben Stork" w:date="2020-09-15T09:42:00Z">
+              <w:rPr/>
+            </w:rPrChange>
+          </w:rPr>
+          <w:t>uture</w:t>
+        </w:r>
+      </w:ins>
+      <w:r>
+        <w:rPr>
+          <w:b/>
+          <w:bCs/>
+          <w:rPrChange w:id="272" w:author="Ben Stork" w:date="2020-09-15T09:42:00Z">
+            <w:rPr/>
+          </w:rPrChange>
+        </w:rPr>
+        <w:t>?</w:t>
+      </w:r>
+    </w:p>
+    <w:p>
+      <w:pPr>
+        <w:spacing w:after="0"/>
+        <w:pPrChange w:id="273" w:author="Ben Stork" w:date="2020-09-15T09:46:00Z">
+          <w:pPr/>
+        </w:pPrChange>
+      </w:pPr>
+    </w:p>
+    <w:p>
+      <w:pPr>
+        <w:spacing w:after="0"/>
+        <w:pPrChange w:id="274" w:author="Ben Stork" w:date="2020-09-15T09:46:00Z">
+          <w:pPr>
+            <w:ind w:left="720" w:right="990"/>
+          </w:pPr>
+        </w:pPrChange>
       </w:pPr>
       <w:r>
         <w:t xml:space="preserve">With the general trend displayed in </w:t>
@@ -747,17 +2836,68 @@
         <w:t>figures</w:t>
       </w:r>
       <w:r>
-        <w:t xml:space="preserve"> 4 and 5, we can </w:t>
-      </w:r>
-      <w:r>
-        <w:t xml:space="preserve">hypothesis that this trend that has occurred for the last twenty years will continue. </w:t>
+        <w:t xml:space="preserve"> 4 </w:t>
+      </w:r>
+      <w:del w:id="275" w:author="Ben Stork" w:date="2020-09-15T09:46:00Z">
+        <w:r>
+          <w:delText>an</w:delText>
+        </w:r>
+      </w:del>
+      <w:ins w:id="276" w:author="Ben Stork" w:date="2020-09-15T09:46:00Z">
+        <w:r>
+          <w:t>,</w:t>
+        </w:r>
+      </w:ins>
+      <w:del w:id="277" w:author="Ben Stork" w:date="2020-09-15T09:46:00Z">
+        <w:r>
+          <w:delText>d</w:delText>
+        </w:r>
+      </w:del>
+      <w:r>
+        <w:t xml:space="preserve"> 5</w:t>
+      </w:r>
+      <w:ins w:id="278" w:author="Ben Stork" w:date="2020-09-15T09:46:00Z">
+        <w:r>
+          <w:t xml:space="preserve"> and 6</w:t>
+        </w:r>
+      </w:ins>
+      <w:del w:id="279" w:author="Ben Stork" w:date="2020-09-15T09:46:00Z">
+        <w:r>
+          <w:delText>,</w:delText>
+        </w:r>
+      </w:del>
+      <w:r>
+        <w:t xml:space="preserve"> we can </w:t>
+      </w:r>
+      <w:r>
+        <w:t>hypothesi</w:t>
+      </w:r>
+      <w:ins w:id="280" w:author="Ben Stork" w:date="2020-09-15T09:54:00Z">
+        <w:r>
+          <w:t>ze</w:t>
+        </w:r>
+      </w:ins>
+      <w:del w:id="281" w:author="Ben Stork" w:date="2020-09-15T09:54:00Z">
+        <w:r>
+          <w:delText>s</w:delText>
+        </w:r>
+      </w:del>
+      <w:r>
+        <w:t xml:space="preserve"> that this trend that has occurred for the last twenty years will continue. </w:t>
       </w:r>
       <w:r>
         <w:t xml:space="preserve">Using the formula displayed on figure </w:t>
       </w:r>
-      <w:r>
-        <w:t>6</w:t>
-      </w:r>
+      <w:del w:id="282" w:author="Ben Stork" w:date="2020-09-15T09:47:00Z">
+        <w:r>
+          <w:delText>6</w:delText>
+        </w:r>
+      </w:del>
+      <w:ins w:id="283" w:author="Ben Stork" w:date="2020-09-15T09:47:00Z">
+        <w:r>
+          <w:t>4</w:t>
+        </w:r>
+      </w:ins>
       <w:r>
         <w:t xml:space="preserve">, </w:t>
       </w:r>
@@ -765,8 +2905,26 @@
         <w:t xml:space="preserve">we can make estimates for </w:t>
       </w:r>
       <w:r>
-        <w:t xml:space="preserve">2025, 2030, and 2035. </w:t>
-      </w:r>
+        <w:t>2025, 2030, and 2035</w:t>
+      </w:r>
+      <w:ins w:id="284" w:author="Ben Stork" w:date="2020-09-15T09:47:00Z">
+        <w:r>
+          <w:t xml:space="preserve"> for all events</w:t>
+        </w:r>
+      </w:ins>
+      <w:r>
+        <w:t xml:space="preserve">. </w:t>
+      </w:r>
+      <w:ins w:id="285" w:author="Ben Stork" w:date="2020-09-15T09:54:00Z">
+        <w:r>
+          <w:t xml:space="preserve"> As shown below the financial impact will continue to grow and w</w:t>
+        </w:r>
+      </w:ins>
+      <w:ins w:id="286" w:author="Ben Stork" w:date="2020-09-15T09:55:00Z">
+        <w:r>
+          <w:t xml:space="preserve">ill not change without mitigating circumstances.  </w:t>
+        </w:r>
+      </w:ins>
       <w:r>
         <w:t xml:space="preserve"> </w:t>
       </w:r>
@@ -787,157 +2945,613 @@
         <w:tblW w:w="0" w:type="auto"/>
         <w:jc w:val="center"/>
         <w:tblLook w:val="04A0" w:firstRow="1" w:lastRow="0" w:firstColumn="1" w:lastColumn="0" w:noHBand="0" w:noVBand="1"/>
+        <w:tblPrChange w:id="287" w:author="Ben Stork" w:date="2020-09-15T09:49:00Z">
+          <w:tblPr>
+            <w:tblStyle w:val="TableGrid"/>
+            <w:tblW w:w="0" w:type="auto"/>
+            <w:jc w:val="center"/>
+            <w:tblLook w:val="04A0" w:firstRow="1" w:lastRow="0" w:firstColumn="1" w:lastColumn="0" w:noHBand="0" w:noVBand="1"/>
+          </w:tblPr>
+        </w:tblPrChange>
       </w:tblPr>
       <w:tblGrid>
         <w:gridCol w:w="895"/>
-        <w:gridCol w:w="2430"/>
+        <w:gridCol w:w="2700"/>
+        <w:tblGridChange w:id="288">
+          <w:tblGrid>
+            <w:gridCol w:w="895"/>
+            <w:gridCol w:w="2430"/>
+          </w:tblGrid>
+        </w:tblGridChange>
       </w:tblGrid>
       <w:tr>
         <w:trPr>
           <w:jc w:val="center"/>
+          <w:del w:id="289" w:author="Ben Stork" w:date="2020-09-15T09:49:00Z"/>
+          <w:trPrChange w:id="290" w:author="Ben Stork" w:date="2020-09-15T09:49:00Z">
+            <w:trPr>
+              <w:jc w:val="center"/>
+            </w:trPr>
+          </w:trPrChange>
         </w:trPr>
         <w:tc>
           <w:tcPr>
             <w:tcW w:w="895" w:type="dxa"/>
+            <w:tcPrChange w:id="291" w:author="Ben Stork" w:date="2020-09-15T09:49:00Z">
+              <w:tcPr>
+                <w:tcW w:w="895" w:type="dxa"/>
+              </w:tcPr>
+            </w:tcPrChange>
           </w:tcPr>
           <w:p>
             <w:pPr>
               <w:tabs>
                 <w:tab w:val="left" w:pos="2127"/>
               </w:tabs>
+              <w:rPr>
+                <w:del w:id="292" w:author="Ben Stork" w:date="2020-09-15T09:49:00Z"/>
+              </w:rPr>
             </w:pPr>
-            <w:r>
-              <w:t>Year</w:t>
-            </w:r>
+            <w:del w:id="293" w:author="Ben Stork" w:date="2020-09-15T09:49:00Z">
+              <w:r>
+                <w:delText>Year</w:delText>
+              </w:r>
+            </w:del>
           </w:p>
         </w:tc>
         <w:tc>
           <w:tcPr>
-            <w:tcW w:w="2430" w:type="dxa"/>
+            <w:tcW w:w="2700" w:type="dxa"/>
+            <w:tcPrChange w:id="294" w:author="Ben Stork" w:date="2020-09-15T09:49:00Z">
+              <w:tcPr>
+                <w:tcW w:w="2430" w:type="dxa"/>
+              </w:tcPr>
+            </w:tcPrChange>
           </w:tcPr>
           <w:p>
             <w:pPr>
               <w:tabs>
                 <w:tab w:val="left" w:pos="2127"/>
               </w:tabs>
+              <w:rPr>
+                <w:del w:id="295" w:author="Ben Stork" w:date="2020-09-15T09:49:00Z"/>
+              </w:rPr>
             </w:pPr>
-            <w:r>
-              <w:t xml:space="preserve">Total Property damage </w:t>
-            </w:r>
+            <w:del w:id="296" w:author="Ben Stork" w:date="2020-09-15T09:49:00Z">
+              <w:r>
+                <w:delText xml:space="preserve">Total Property damage </w:delText>
+              </w:r>
+            </w:del>
           </w:p>
         </w:tc>
       </w:tr>
       <w:tr>
         <w:trPr>
           <w:jc w:val="center"/>
+          <w:del w:id="297" w:author="Ben Stork" w:date="2020-09-15T09:49:00Z"/>
+          <w:trPrChange w:id="298" w:author="Ben Stork" w:date="2020-09-15T09:49:00Z">
+            <w:trPr>
+              <w:jc w:val="center"/>
+            </w:trPr>
+          </w:trPrChange>
         </w:trPr>
         <w:tc>
           <w:tcPr>
             <w:tcW w:w="895" w:type="dxa"/>
+            <w:tcPrChange w:id="299" w:author="Ben Stork" w:date="2020-09-15T09:49:00Z">
+              <w:tcPr>
+                <w:tcW w:w="895" w:type="dxa"/>
+              </w:tcPr>
+            </w:tcPrChange>
           </w:tcPr>
           <w:p>
             <w:pPr>
               <w:tabs>
                 <w:tab w:val="left" w:pos="2127"/>
               </w:tabs>
+              <w:rPr>
+                <w:del w:id="300" w:author="Ben Stork" w:date="2020-09-15T09:49:00Z"/>
+              </w:rPr>
             </w:pPr>
-            <w:r>
-              <w:t>2025</w:t>
-            </w:r>
+            <w:del w:id="301" w:author="Ben Stork" w:date="2020-09-15T09:49:00Z">
+              <w:r>
+                <w:delText>2025</w:delText>
+              </w:r>
+            </w:del>
           </w:p>
         </w:tc>
         <w:tc>
           <w:tcPr>
-            <w:tcW w:w="2430" w:type="dxa"/>
+            <w:tcW w:w="2700" w:type="dxa"/>
+            <w:tcPrChange w:id="302" w:author="Ben Stork" w:date="2020-09-15T09:49:00Z">
+              <w:tcPr>
+                <w:tcW w:w="2430" w:type="dxa"/>
+              </w:tcPr>
+            </w:tcPrChange>
           </w:tcPr>
           <w:p>
             <w:pPr>
               <w:tabs>
                 <w:tab w:val="left" w:pos="2127"/>
               </w:tabs>
+              <w:rPr>
+                <w:del w:id="303" w:author="Ben Stork" w:date="2020-09-15T09:49:00Z"/>
+              </w:rPr>
             </w:pPr>
-            <w:r>
-              <w:t xml:space="preserve">$ </w:t>
-            </w:r>
-            <w:r>
-              <w:t>29393548019.67</w:t>
-            </w:r>
+            <w:del w:id="304" w:author="Ben Stork" w:date="2020-09-15T09:49:00Z">
+              <w:r>
+                <w:delText xml:space="preserve">$ </w:delText>
+              </w:r>
+              <w:r>
+                <w:delText>29393548019.67</w:delText>
+              </w:r>
+            </w:del>
           </w:p>
         </w:tc>
       </w:tr>
       <w:tr>
         <w:trPr>
           <w:jc w:val="center"/>
+          <w:del w:id="305" w:author="Ben Stork" w:date="2020-09-15T09:49:00Z"/>
+          <w:trPrChange w:id="306" w:author="Ben Stork" w:date="2020-09-15T09:49:00Z">
+            <w:trPr>
+              <w:jc w:val="center"/>
+            </w:trPr>
+          </w:trPrChange>
         </w:trPr>
         <w:tc>
           <w:tcPr>
             <w:tcW w:w="895" w:type="dxa"/>
+            <w:tcPrChange w:id="307" w:author="Ben Stork" w:date="2020-09-15T09:49:00Z">
+              <w:tcPr>
+                <w:tcW w:w="895" w:type="dxa"/>
+              </w:tcPr>
+            </w:tcPrChange>
           </w:tcPr>
           <w:p>
             <w:pPr>
               <w:tabs>
                 <w:tab w:val="left" w:pos="2127"/>
               </w:tabs>
+              <w:rPr>
+                <w:del w:id="308" w:author="Ben Stork" w:date="2020-09-15T09:49:00Z"/>
+              </w:rPr>
             </w:pPr>
-            <w:r>
-              <w:t>2030</w:t>
-            </w:r>
+            <w:del w:id="309" w:author="Ben Stork" w:date="2020-09-15T09:49:00Z">
+              <w:r>
+                <w:delText>2030</w:delText>
+              </w:r>
+            </w:del>
           </w:p>
         </w:tc>
         <w:tc>
           <w:tcPr>
-            <w:tcW w:w="2430" w:type="dxa"/>
+            <w:tcW w:w="2700" w:type="dxa"/>
+            <w:tcPrChange w:id="310" w:author="Ben Stork" w:date="2020-09-15T09:49:00Z">
+              <w:tcPr>
+                <w:tcW w:w="2430" w:type="dxa"/>
+              </w:tcPr>
+            </w:tcPrChange>
           </w:tcPr>
           <w:p>
             <w:pPr>
               <w:tabs>
                 <w:tab w:val="left" w:pos="2127"/>
               </w:tabs>
+              <w:rPr>
+                <w:del w:id="311" w:author="Ben Stork" w:date="2020-09-15T09:49:00Z"/>
+              </w:rPr>
             </w:pPr>
-            <w:r>
-              <w:t xml:space="preserve">$ </w:t>
-            </w:r>
-            <w:r>
-              <w:t>32522660083.42</w:t>
-            </w:r>
+            <w:del w:id="312" w:author="Ben Stork" w:date="2020-09-15T09:49:00Z">
+              <w:r>
+                <w:delText xml:space="preserve">$ </w:delText>
+              </w:r>
+              <w:r>
+                <w:delText>32522660083.42</w:delText>
+              </w:r>
+            </w:del>
           </w:p>
         </w:tc>
       </w:tr>
       <w:tr>
         <w:trPr>
           <w:jc w:val="center"/>
+          <w:del w:id="313" w:author="Ben Stork" w:date="2020-09-15T09:49:00Z"/>
+          <w:trPrChange w:id="314" w:author="Ben Stork" w:date="2020-09-15T09:49:00Z">
+            <w:trPr>
+              <w:jc w:val="center"/>
+            </w:trPr>
+          </w:trPrChange>
         </w:trPr>
         <w:tc>
           <w:tcPr>
             <w:tcW w:w="895" w:type="dxa"/>
+            <w:tcPrChange w:id="315" w:author="Ben Stork" w:date="2020-09-15T09:49:00Z">
+              <w:tcPr>
+                <w:tcW w:w="895" w:type="dxa"/>
+              </w:tcPr>
+            </w:tcPrChange>
           </w:tcPr>
           <w:p>
             <w:pPr>
               <w:tabs>
                 <w:tab w:val="left" w:pos="2127"/>
               </w:tabs>
+              <w:rPr>
+                <w:del w:id="316" w:author="Ben Stork" w:date="2020-09-15T09:49:00Z"/>
+              </w:rPr>
             </w:pPr>
-            <w:r>
-              <w:t>2035</w:t>
-            </w:r>
+            <w:del w:id="317" w:author="Ben Stork" w:date="2020-09-15T09:49:00Z">
+              <w:r>
+                <w:delText>2035</w:delText>
+              </w:r>
+            </w:del>
           </w:p>
         </w:tc>
         <w:tc>
           <w:tcPr>
-            <w:tcW w:w="2430" w:type="dxa"/>
+            <w:tcW w:w="2700" w:type="dxa"/>
+            <w:tcPrChange w:id="318" w:author="Ben Stork" w:date="2020-09-15T09:49:00Z">
+              <w:tcPr>
+                <w:tcW w:w="2430" w:type="dxa"/>
+              </w:tcPr>
+            </w:tcPrChange>
           </w:tcPr>
           <w:p>
             <w:pPr>
               <w:tabs>
                 <w:tab w:val="left" w:pos="2127"/>
               </w:tabs>
+              <w:rPr>
+                <w:del w:id="319" w:author="Ben Stork" w:date="2020-09-15T09:49:00Z"/>
+              </w:rPr>
             </w:pPr>
-            <w:r>
-              <w:t xml:space="preserve">$ </w:t>
-            </w:r>
-            <w:r>
-              <w:t>35651772147.17</w:t>
-            </w:r>
+            <w:del w:id="320" w:author="Ben Stork" w:date="2020-09-15T09:49:00Z">
+              <w:r>
+                <w:delText xml:space="preserve">$ </w:delText>
+              </w:r>
+              <w:r>
+                <w:delText>35651772147.17</w:delText>
+              </w:r>
+            </w:del>
+          </w:p>
+        </w:tc>
+      </w:tr>
+      <w:tr>
+        <w:tblPrEx>
+          <w:tblPrExChange w:id="321" w:author="Ben Stork" w:date="2020-09-15T09:49:00Z">
+            <w:tblPrEx>
+              <w:jc w:val="left"/>
+            </w:tblPrEx>
+          </w:tblPrExChange>
+        </w:tblPrEx>
+        <w:trPr>
+          <w:trHeight w:val="300"/>
+          <w:jc w:val="center"/>
+          <w:ins w:id="322" w:author="Ben Stork" w:date="2020-09-15T09:49:00Z"/>
+          <w:trPrChange w:id="323" w:author="Ben Stork" w:date="2020-09-15T09:49:00Z">
+            <w:trPr>
+              <w:trHeight w:val="300"/>
+            </w:trPr>
+          </w:trPrChange>
+        </w:trPr>
+        <w:tc>
+          <w:tcPr>
+            <w:tcW w:w="895" w:type="dxa"/>
+            <w:noWrap/>
+            <w:hideMark/>
+            <w:tcPrChange w:id="324" w:author="Ben Stork" w:date="2020-09-15T09:49:00Z">
+              <w:tcPr>
+                <w:tcW w:w="895" w:type="dxa"/>
+                <w:noWrap/>
+                <w:hideMark/>
+              </w:tcPr>
+            </w:tcPrChange>
+          </w:tcPr>
+          <w:p>
+            <w:pPr>
+              <w:rPr>
+                <w:ins w:id="325" w:author="Ben Stork" w:date="2020-09-15T09:49:00Z"/>
+                <w:rFonts w:ascii="Calibri" w:eastAsia="Times New Roman" w:hAnsi="Calibri" w:cs="Calibri"/>
+                <w:color w:val="000000"/>
+              </w:rPr>
+            </w:pPr>
+            <w:ins w:id="326" w:author="Ben Stork" w:date="2020-09-15T09:49:00Z">
+              <w:r>
+                <w:rPr>
+                  <w:rFonts w:ascii="Calibri" w:eastAsia="Times New Roman" w:hAnsi="Calibri" w:cs="Calibri"/>
+                  <w:color w:val="000000"/>
+                </w:rPr>
+                <w:t xml:space="preserve">Year </w:t>
+              </w:r>
+            </w:ins>
+          </w:p>
+        </w:tc>
+        <w:tc>
+          <w:tcPr>
+            <w:tcW w:w="2700" w:type="dxa"/>
+            <w:noWrap/>
+            <w:hideMark/>
+            <w:tcPrChange w:id="327" w:author="Ben Stork" w:date="2020-09-15T09:49:00Z">
+              <w:tcPr>
+                <w:tcW w:w="2430" w:type="dxa"/>
+                <w:noWrap/>
+                <w:hideMark/>
+              </w:tcPr>
+            </w:tcPrChange>
+          </w:tcPr>
+          <w:p>
+            <w:pPr>
+              <w:rPr>
+                <w:ins w:id="328" w:author="Ben Stork" w:date="2020-09-15T09:49:00Z"/>
+                <w:rFonts w:ascii="Calibri" w:eastAsia="Times New Roman" w:hAnsi="Calibri" w:cs="Calibri"/>
+                <w:color w:val="000000"/>
+              </w:rPr>
+            </w:pPr>
+            <w:ins w:id="329" w:author="Ben Stork" w:date="2020-09-15T09:49:00Z">
+              <w:r>
+                <w:rPr>
+                  <w:rFonts w:ascii="Calibri" w:eastAsia="Times New Roman" w:hAnsi="Calibri" w:cs="Calibri"/>
+                  <w:color w:val="000000"/>
+                </w:rPr>
+                <w:t>Predicted Financial Impact</w:t>
+              </w:r>
+            </w:ins>
+          </w:p>
+        </w:tc>
+      </w:tr>
+      <w:tr>
+        <w:tblPrEx>
+          <w:tblPrExChange w:id="330" w:author="Ben Stork" w:date="2020-09-15T09:49:00Z">
+            <w:tblPrEx>
+              <w:jc w:val="left"/>
+            </w:tblPrEx>
+          </w:tblPrExChange>
+        </w:tblPrEx>
+        <w:trPr>
+          <w:trHeight w:val="300"/>
+          <w:jc w:val="center"/>
+          <w:ins w:id="331" w:author="Ben Stork" w:date="2020-09-15T09:49:00Z"/>
+          <w:trPrChange w:id="332" w:author="Ben Stork" w:date="2020-09-15T09:49:00Z">
+            <w:trPr>
+              <w:trHeight w:val="300"/>
+            </w:trPr>
+          </w:trPrChange>
+        </w:trPr>
+        <w:tc>
+          <w:tcPr>
+            <w:tcW w:w="895" w:type="dxa"/>
+            <w:noWrap/>
+            <w:hideMark/>
+            <w:tcPrChange w:id="333" w:author="Ben Stork" w:date="2020-09-15T09:49:00Z">
+              <w:tcPr>
+                <w:tcW w:w="895" w:type="dxa"/>
+                <w:noWrap/>
+                <w:hideMark/>
+              </w:tcPr>
+            </w:tcPrChange>
+          </w:tcPr>
+          <w:p>
+            <w:pPr>
+              <w:jc w:val="right"/>
+              <w:rPr>
+                <w:ins w:id="334" w:author="Ben Stork" w:date="2020-09-15T09:49:00Z"/>
+                <w:rFonts w:ascii="Calibri" w:eastAsia="Times New Roman" w:hAnsi="Calibri" w:cs="Calibri"/>
+                <w:color w:val="000000"/>
+              </w:rPr>
+            </w:pPr>
+            <w:ins w:id="335" w:author="Ben Stork" w:date="2020-09-15T09:49:00Z">
+              <w:r>
+                <w:rPr>
+                  <w:rFonts w:ascii="Calibri" w:eastAsia="Times New Roman" w:hAnsi="Calibri" w:cs="Calibri"/>
+                  <w:color w:val="000000"/>
+                </w:rPr>
+                <w:t>2025</w:t>
+              </w:r>
+            </w:ins>
+          </w:p>
+        </w:tc>
+        <w:tc>
+          <w:tcPr>
+            <w:tcW w:w="2700" w:type="dxa"/>
+            <w:noWrap/>
+            <w:hideMark/>
+            <w:tcPrChange w:id="336" w:author="Ben Stork" w:date="2020-09-15T09:49:00Z">
+              <w:tcPr>
+                <w:tcW w:w="2430" w:type="dxa"/>
+                <w:noWrap/>
+                <w:hideMark/>
+              </w:tcPr>
+            </w:tcPrChange>
+          </w:tcPr>
+          <w:p>
+            <w:pPr>
+              <w:jc w:val="right"/>
+              <w:rPr>
+                <w:ins w:id="337" w:author="Ben Stork" w:date="2020-09-15T09:49:00Z"/>
+                <w:rFonts w:ascii="Calibri" w:eastAsia="Times New Roman" w:hAnsi="Calibri" w:cs="Calibri"/>
+                <w:color w:val="000000"/>
+              </w:rPr>
+            </w:pPr>
+            <w:ins w:id="338" w:author="Ben Stork" w:date="2020-09-15T09:49:00Z">
+              <w:r>
+                <w:rPr>
+                  <w:rFonts w:ascii="Calibri" w:eastAsia="Times New Roman" w:hAnsi="Calibri" w:cs="Calibri"/>
+                  <w:color w:val="000000"/>
+                </w:rPr>
+                <w:t>$26,726,075,645.06</w:t>
+              </w:r>
+            </w:ins>
+          </w:p>
+        </w:tc>
+      </w:tr>
+      <w:tr>
+        <w:tblPrEx>
+          <w:tblPrExChange w:id="339" w:author="Ben Stork" w:date="2020-09-15T09:49:00Z">
+            <w:tblPrEx>
+              <w:jc w:val="left"/>
+            </w:tblPrEx>
+          </w:tblPrExChange>
+        </w:tblPrEx>
+        <w:trPr>
+          <w:trHeight w:val="300"/>
+          <w:jc w:val="center"/>
+          <w:ins w:id="340" w:author="Ben Stork" w:date="2020-09-15T09:49:00Z"/>
+          <w:trPrChange w:id="341" w:author="Ben Stork" w:date="2020-09-15T09:49:00Z">
+            <w:trPr>
+              <w:trHeight w:val="300"/>
+            </w:trPr>
+          </w:trPrChange>
+        </w:trPr>
+        <w:tc>
+          <w:tcPr>
+            <w:tcW w:w="895" w:type="dxa"/>
+            <w:noWrap/>
+            <w:hideMark/>
+            <w:tcPrChange w:id="342" w:author="Ben Stork" w:date="2020-09-15T09:49:00Z">
+              <w:tcPr>
+                <w:tcW w:w="895" w:type="dxa"/>
+                <w:noWrap/>
+                <w:hideMark/>
+              </w:tcPr>
+            </w:tcPrChange>
+          </w:tcPr>
+          <w:p>
+            <w:pPr>
+              <w:jc w:val="right"/>
+              <w:rPr>
+                <w:ins w:id="343" w:author="Ben Stork" w:date="2020-09-15T09:49:00Z"/>
+                <w:rFonts w:ascii="Calibri" w:eastAsia="Times New Roman" w:hAnsi="Calibri" w:cs="Calibri"/>
+                <w:color w:val="000000"/>
+              </w:rPr>
+            </w:pPr>
+            <w:ins w:id="344" w:author="Ben Stork" w:date="2020-09-15T09:49:00Z">
+              <w:r>
+                <w:rPr>
+                  <w:rFonts w:ascii="Calibri" w:eastAsia="Times New Roman" w:hAnsi="Calibri" w:cs="Calibri"/>
+                  <w:color w:val="000000"/>
+                </w:rPr>
+                <w:t>2030</w:t>
+              </w:r>
+            </w:ins>
+          </w:p>
+        </w:tc>
+        <w:tc>
+          <w:tcPr>
+            <w:tcW w:w="2700" w:type="dxa"/>
+            <w:noWrap/>
+            <w:hideMark/>
+            <w:tcPrChange w:id="345" w:author="Ben Stork" w:date="2020-09-15T09:49:00Z">
+              <w:tcPr>
+                <w:tcW w:w="2430" w:type="dxa"/>
+                <w:noWrap/>
+                <w:hideMark/>
+              </w:tcPr>
+            </w:tcPrChange>
+          </w:tcPr>
+          <w:p>
+            <w:pPr>
+              <w:jc w:val="right"/>
+              <w:rPr>
+                <w:ins w:id="346" w:author="Ben Stork" w:date="2020-09-15T09:49:00Z"/>
+                <w:rFonts w:ascii="Calibri" w:eastAsia="Times New Roman" w:hAnsi="Calibri" w:cs="Calibri"/>
+                <w:color w:val="000000"/>
+              </w:rPr>
+            </w:pPr>
+            <w:ins w:id="347" w:author="Ben Stork" w:date="2020-09-15T09:49:00Z">
+              <w:r>
+                <w:rPr>
+                  <w:rFonts w:ascii="Calibri" w:eastAsia="Times New Roman" w:hAnsi="Calibri" w:cs="Calibri"/>
+                  <w:color w:val="000000"/>
+                </w:rPr>
+                <w:t>$28,808,977,625.86</w:t>
+              </w:r>
+            </w:ins>
+          </w:p>
+        </w:tc>
+      </w:tr>
+      <w:tr>
+        <w:tblPrEx>
+          <w:tblPrExChange w:id="348" w:author="Ben Stork" w:date="2020-09-15T09:49:00Z">
+            <w:tblPrEx>
+              <w:jc w:val="left"/>
+            </w:tblPrEx>
+          </w:tblPrExChange>
+        </w:tblPrEx>
+        <w:trPr>
+          <w:trHeight w:val="300"/>
+          <w:jc w:val="center"/>
+          <w:ins w:id="349" w:author="Ben Stork" w:date="2020-09-15T09:49:00Z"/>
+          <w:trPrChange w:id="350" w:author="Ben Stork" w:date="2020-09-15T09:49:00Z">
+            <w:trPr>
+              <w:trHeight w:val="300"/>
+            </w:trPr>
+          </w:trPrChange>
+        </w:trPr>
+        <w:tc>
+          <w:tcPr>
+            <w:tcW w:w="895" w:type="dxa"/>
+            <w:noWrap/>
+            <w:hideMark/>
+            <w:tcPrChange w:id="351" w:author="Ben Stork" w:date="2020-09-15T09:49:00Z">
+              <w:tcPr>
+                <w:tcW w:w="895" w:type="dxa"/>
+                <w:noWrap/>
+                <w:hideMark/>
+              </w:tcPr>
+            </w:tcPrChange>
+          </w:tcPr>
+          <w:p>
+            <w:pPr>
+              <w:jc w:val="right"/>
+              <w:rPr>
+                <w:ins w:id="352" w:author="Ben Stork" w:date="2020-09-15T09:49:00Z"/>
+                <w:rFonts w:ascii="Calibri" w:eastAsia="Times New Roman" w:hAnsi="Calibri" w:cs="Calibri"/>
+                <w:color w:val="000000"/>
+              </w:rPr>
+            </w:pPr>
+            <w:ins w:id="353" w:author="Ben Stork" w:date="2020-09-15T09:49:00Z">
+              <w:r>
+                <w:rPr>
+                  <w:rFonts w:ascii="Calibri" w:eastAsia="Times New Roman" w:hAnsi="Calibri" w:cs="Calibri"/>
+                  <w:color w:val="000000"/>
+                </w:rPr>
+                <w:t>2035</w:t>
+              </w:r>
+            </w:ins>
+          </w:p>
+        </w:tc>
+        <w:tc>
+          <w:tcPr>
+            <w:tcW w:w="2700" w:type="dxa"/>
+            <w:noWrap/>
+            <w:hideMark/>
+            <w:tcPrChange w:id="354" w:author="Ben Stork" w:date="2020-09-15T09:49:00Z">
+              <w:tcPr>
+                <w:tcW w:w="2430" w:type="dxa"/>
+                <w:noWrap/>
+                <w:hideMark/>
+              </w:tcPr>
+            </w:tcPrChange>
+          </w:tcPr>
+          <w:p>
+            <w:pPr>
+              <w:jc w:val="right"/>
+              <w:rPr>
+                <w:ins w:id="355" w:author="Ben Stork" w:date="2020-09-15T09:49:00Z"/>
+                <w:rFonts w:ascii="Calibri" w:eastAsia="Times New Roman" w:hAnsi="Calibri" w:cs="Calibri"/>
+                <w:color w:val="000000"/>
+              </w:rPr>
+            </w:pPr>
+            <w:ins w:id="356" w:author="Ben Stork" w:date="2020-09-15T09:49:00Z">
+              <w:r>
+                <w:rPr>
+                  <w:rFonts w:ascii="Calibri" w:eastAsia="Times New Roman" w:hAnsi="Calibri" w:cs="Calibri"/>
+                  <w:color w:val="000000"/>
+                </w:rPr>
+                <w:t>$30,891,879,606.66</w:t>
+              </w:r>
+            </w:ins>
           </w:p>
         </w:tc>
       </w:tr>
@@ -950,7 +3564,7 @@
       </w:pPr>
     </w:p>
     <w:sectPr>
-      <w:headerReference w:type="default" r:id="rId13"/>
+      <w:headerReference w:type="default" r:id="rId18"/>
       <w:pgSz w:w="12240" w:h="15840"/>
       <w:pgMar w:top="1440" w:right="1440" w:bottom="1440" w:left="1440" w:header="720" w:footer="720" w:gutter="0"/>
       <w:cols w:space="720"/>
@@ -1169,6 +3783,14 @@
     <w:abstractNumId w:val="0"/>
   </w:num>
 </w:numbering>
+</file>
+
+<file path=word/people.xml><?xml version="1.0" encoding="utf-8"?>
+<w15:people xmlns:wpc="http://schemas.microsoft.com/office/word/2010/wordprocessingCanvas" xmlns:cx="http://schemas.microsoft.com/office/drawing/2014/chartex" xmlns:cx1="http://schemas.microsoft.com/office/drawing/2015/9/8/chartex" xmlns:cx2="http://schemas.microsoft.com/office/drawing/2015/10/21/chartex" xmlns:cx3="http://schemas.microsoft.com/office/drawing/2016/5/9/chartex" xmlns:cx4="http://schemas.microsoft.com/office/drawing/2016/5/10/chartex" xmlns:cx5="http://schemas.microsoft.com/office/drawing/2016/5/11/chartex" xmlns:cx6="http://schemas.microsoft.com/office/drawing/2016/5/12/chartex" xmlns:cx7="http://schemas.microsoft.com/office/drawing/2016/5/13/chartex" xmlns:cx8="http://schemas.microsoft.com/office/drawing/2016/5/14/chartex" xmlns:mc="http://schemas.openxmlformats.org/markup-compatibility/2006" xmlns:aink="http://schemas.microsoft.com/office/drawing/2016/ink" xmlns:am3d="http://schemas.microsoft.com/office/drawing/2017/model3d" xmlns:o="urn:schemas-microsoft-com:office:office" xmlns:r="http://schemas.openxmlformats.org/officeDocument/2006/relationships" xmlns:m="http://schemas.openxmlformats.org/officeDocument/2006/math" xmlns:v="urn:schemas-microsoft-com:vml" xmlns:wp14="http://schemas.microsoft.com/office/word/2010/wordprocessingDrawing" xmlns:wp="http://schemas.openxmlformats.org/drawingml/2006/wordprocessingDrawing" xmlns:w10="urn:schemas-microsoft-com:office:word" xmlns:w="http://schemas.openxmlformats.org/wordprocessingml/2006/main" xmlns:w14="http://schemas.microsoft.com/office/word/2010/wordml" xmlns:w15="http://schemas.microsoft.com/office/word/2012/wordml" xmlns:w16cex="http://schemas.microsoft.com/office/word/2018/wordml/cex" xmlns:w16cid="http://schemas.microsoft.com/office/word/2016/wordml/cid" xmlns:w16="http://schemas.microsoft.com/office/word/2018/wordml" xmlns:w16se="http://schemas.microsoft.com/office/word/2015/wordml/symex" xmlns:wpg="http://schemas.microsoft.com/office/word/2010/wordprocessingGroup" xmlns:wpi="http://schemas.microsoft.com/office/word/2010/wordprocessingInk" xmlns:wne="http://schemas.microsoft.com/office/word/2006/wordml" xmlns:wps="http://schemas.microsoft.com/office/word/2010/wordprocessingShape" mc:Ignorable="w14 w15 w16se w16cid w16 w16cex wp14">
+  <w15:person w15:author="Ben Stork">
+    <w15:presenceInfo w15:providerId="Windows Live" w15:userId="99ed06f2bccec99f"/>
+  </w15:person>
+</w15:people>
 </file>
 
 <file path=word/styles.xml><?xml version="1.0" encoding="utf-8"?>
@@ -1986,4 +4608,16 @@
     </a:ext>
   </a:extLst>
 </a:theme>
+</file>
+
+<file path=customXml/item1.xml><?xml version="1.0" encoding="utf-8"?>
+<b:Sources xmlns:b="http://schemas.openxmlformats.org/officeDocument/2006/bibliography" xmlns="http://schemas.openxmlformats.org/officeDocument/2006/bibliography" SelectedStyle="\APASixthEditionOfficeOnline.xsl" StyleName="APA" Version="6"/>
+</file>
+
+<file path=customXml/itemProps1.xml><?xml version="1.0" encoding="utf-8"?>
+<ds:datastoreItem xmlns:ds="http://schemas.openxmlformats.org/officeDocument/2006/customXml" ds:itemID="{5AC30614-417E-41B0-8DCA-F728E11A4C8A}">
+  <ds:schemaRefs>
+    <ds:schemaRef ds:uri="http://schemas.openxmlformats.org/officeDocument/2006/bibliography"/>
+  </ds:schemaRefs>
+</ds:datastoreItem>
 </file>